--- a/Manuel test .docx
+++ b/Manuel test .docx
@@ -5,21 +5,6 @@
     <w:p>
       <w:pPr>
         <w:rPr>
-          <w:sz w:val="48"/>
-          <w:szCs w:val="48"/>
-        </w:rPr>
-      </w:pPr>
-      <w:r>
-        <w:rPr>
-          <w:sz w:val="48"/>
-          <w:szCs w:val="48"/>
-        </w:rPr>
-        <w:t>Manuel test for Assignment 3.0</w:t>
-      </w:r>
-    </w:p>
-    <w:p>
-      <w:pPr>
-        <w:rPr>
           <w:sz w:val="36"/>
           <w:szCs w:val="36"/>
         </w:rPr>
@@ -29,7 +14,7 @@
           <w:sz w:val="36"/>
           <w:szCs w:val="36"/>
         </w:rPr>
-        <w:t>Open the app and this interface will show up</w:t>
+        <w:t>Manual Test for Assignment 3</w:t>
       </w:r>
     </w:p>
     <w:p>
@@ -42,36 +27,47 @@
     </w:p>
     <w:p>
       <w:pPr>
-        <w:rPr>
-          <w:sz w:val="36"/>
-          <w:szCs w:val="36"/>
-        </w:rPr>
-      </w:pPr>
-      <w:r>
-        <w:rPr>
-          <w:sz w:val="36"/>
-          <w:szCs w:val="36"/>
+        <w:spacing w:line="240" w:lineRule="auto"/>
+        <w:rPr>
+          <w:sz w:val="28"/>
+          <w:szCs w:val="28"/>
+        </w:rPr>
+      </w:pPr>
+      <w:r>
+        <w:rPr>
+          <w:sz w:val="28"/>
+          <w:szCs w:val="28"/>
         </w:rPr>
         <w:t>Profile Page:</w:t>
       </w:r>
     </w:p>
     <w:p>
       <w:pPr>
-        <w:rPr>
-          <w:sz w:val="36"/>
-          <w:szCs w:val="36"/>
+        <w:spacing w:line="240" w:lineRule="auto"/>
+        <w:rPr>
+          <w:sz w:val="28"/>
+          <w:szCs w:val="28"/>
         </w:rPr>
       </w:pPr>
       <w:r>
         <w:rPr>
           <w:noProof/>
-        </w:rPr>
-        <w:lastRenderedPageBreak/>
+          <w:sz w:val="28"/>
+          <w:szCs w:val="28"/>
+        </w:rPr>
         <w:drawing>
-          <wp:inline distT="0" distB="0" distL="0" distR="0" wp14:anchorId="32ED060B" wp14:editId="47A2D0C8">
-            <wp:extent cx="3886200" cy="8102600"/>
+          <wp:anchor distT="0" distB="0" distL="114300" distR="114300" simplePos="0" relativeHeight="251658240" behindDoc="0" locked="0" layoutInCell="1" allowOverlap="1" wp14:anchorId="7BA05495" wp14:editId="74BD1F42">
+            <wp:simplePos x="0" y="0"/>
+            <wp:positionH relativeFrom="column">
+              <wp:posOffset>0</wp:posOffset>
+            </wp:positionH>
+            <wp:positionV relativeFrom="paragraph">
+              <wp:posOffset>367030</wp:posOffset>
+            </wp:positionV>
+            <wp:extent cx="2566035" cy="4574540"/>
             <wp:effectExtent l="0" t="0" r="0" b="0"/>
-            <wp:docPr id="2" name="Picture 2" descr="../../../Desktop/Screen%20Shot%202018-03-12%20at%201.07.56%20PM.png"/>
+            <wp:wrapSquare wrapText="bothSides"/>
+            <wp:docPr id="1" name="Picture 1" descr="../../../Desktop/Screen%20Shot%202018-04-02%20at%2010.17.59%20AM.png"/>
             <wp:cNvGraphicFramePr>
               <a:graphicFrameLocks xmlns:a="http://schemas.openxmlformats.org/drawingml/2006/main" noChangeAspect="1"/>
             </wp:cNvGraphicFramePr>
@@ -79,117 +75,7 @@
               <a:graphicData uri="http://schemas.openxmlformats.org/drawingml/2006/picture">
                 <pic:pic xmlns:pic="http://schemas.openxmlformats.org/drawingml/2006/picture">
                   <pic:nvPicPr>
-                    <pic:cNvPr id="0" name="Picture 2" descr="../../../Desktop/Screen%20Shot%202018-03-12%20at%201.07.56%20PM.png"/>
-                    <pic:cNvPicPr>
-                      <a:picLocks noChangeAspect="1" noChangeArrowheads="1"/>
-                    </pic:cNvPicPr>
-                  </pic:nvPicPr>
-                  <pic:blipFill>
-                    <a:blip r:embed="rId4">
-                      <a:extLst>
-                        <a:ext uri="{28A0092B-C50C-407E-A947-70E740481C1C}">
-                          <a14:useLocalDpi xmlns:a14="http://schemas.microsoft.com/office/drawing/2010/main" val="0"/>
-                        </a:ext>
-                      </a:extLst>
-                    </a:blip>
-                    <a:srcRect/>
-                    <a:stretch>
-                      <a:fillRect/>
-                    </a:stretch>
-                  </pic:blipFill>
-                  <pic:spPr bwMode="auto">
-                    <a:xfrm>
-                      <a:off x="0" y="0"/>
-                      <a:ext cx="3886200" cy="8102600"/>
-                    </a:xfrm>
-                    <a:prstGeom prst="rect">
-                      <a:avLst/>
-                    </a:prstGeom>
-                    <a:noFill/>
-                    <a:ln>
-                      <a:noFill/>
-                    </a:ln>
-                  </pic:spPr>
-                </pic:pic>
-              </a:graphicData>
-            </a:graphic>
-          </wp:inline>
-        </w:drawing>
-      </w:r>
-    </w:p>
-    <w:p>
-      <w:pPr>
-        <w:rPr>
-          <w:sz w:val="36"/>
-          <w:szCs w:val="36"/>
-        </w:rPr>
-      </w:pPr>
-      <w:r>
-        <w:rPr>
-          <w:sz w:val="36"/>
-          <w:szCs w:val="36"/>
-        </w:rPr>
-        <w:t>Public Repos Page on Profile page will direct you to Repositories page, Followers Page will direct you to Follower Page and Following Page will direct you to Following Page.</w:t>
-      </w:r>
-    </w:p>
-    <w:p>
-      <w:pPr>
-        <w:rPr>
-          <w:sz w:val="36"/>
-          <w:szCs w:val="36"/>
-        </w:rPr>
-      </w:pPr>
-    </w:p>
-    <w:p>
-      <w:pPr>
-        <w:rPr>
-          <w:sz w:val="36"/>
-          <w:szCs w:val="36"/>
-        </w:rPr>
-      </w:pPr>
-    </w:p>
-    <w:p>
-      <w:pPr>
-        <w:rPr>
-          <w:sz w:val="36"/>
-          <w:szCs w:val="36"/>
-        </w:rPr>
-      </w:pPr>
-      <w:r>
-        <w:rPr>
-          <w:sz w:val="36"/>
-          <w:szCs w:val="36"/>
-        </w:rPr>
-        <w:t>Repos Page</w:t>
-      </w:r>
-      <w:r>
-        <w:rPr>
-          <w:sz w:val="36"/>
-          <w:szCs w:val="36"/>
-        </w:rPr>
-        <w:t>:</w:t>
-      </w:r>
-    </w:p>
-    <w:p>
-      <w:r>
-        <w:rPr>
-          <w:noProof/>
-          <w:sz w:val="36"/>
-          <w:szCs w:val="36"/>
-        </w:rPr>
-        <w:drawing>
-          <wp:inline distT="0" distB="0" distL="0" distR="0" wp14:anchorId="27A6ACBE" wp14:editId="2A52B5F0">
-            <wp:extent cx="3924300" cy="8089900"/>
-            <wp:effectExtent l="0" t="0" r="12700" b="12700"/>
-            <wp:docPr id="3" name="Picture 3" descr="../../../Desktop/Screen%20Shot%202018-03-12%20at%201.08.09%20PM.png"/>
-            <wp:cNvGraphicFramePr>
-              <a:graphicFrameLocks xmlns:a="http://schemas.openxmlformats.org/drawingml/2006/main" noChangeAspect="1"/>
-            </wp:cNvGraphicFramePr>
-            <a:graphic xmlns:a="http://schemas.openxmlformats.org/drawingml/2006/main">
-              <a:graphicData uri="http://schemas.openxmlformats.org/drawingml/2006/picture">
-                <pic:pic xmlns:pic="http://schemas.openxmlformats.org/drawingml/2006/picture">
-                  <pic:nvPicPr>
-                    <pic:cNvPr id="0" name="Picture 3" descr="../../../Desktop/Screen%20Shot%202018-03-12%20at%201.08.09%20PM.png"/>
+                    <pic:cNvPr id="0" name="Picture 1" descr="../../../Desktop/Screen%20Shot%202018-04-02%20at%2010.17.59%20AM.png"/>
                     <pic:cNvPicPr>
                       <a:picLocks noChangeAspect="1" noChangeArrowheads="1"/>
                     </pic:cNvPicPr>
@@ -210,7 +96,184 @@
                   <pic:spPr bwMode="auto">
                     <a:xfrm>
                       <a:off x="0" y="0"/>
-                      <a:ext cx="3924300" cy="8089900"/>
+                      <a:ext cx="2566035" cy="4574540"/>
+                    </a:xfrm>
+                    <a:prstGeom prst="rect">
+                      <a:avLst/>
+                    </a:prstGeom>
+                    <a:noFill/>
+                    <a:ln>
+                      <a:noFill/>
+                    </a:ln>
+                  </pic:spPr>
+                </pic:pic>
+              </a:graphicData>
+            </a:graphic>
+            <wp14:sizeRelH relativeFrom="margin">
+              <wp14:pctWidth>0</wp14:pctWidth>
+            </wp14:sizeRelH>
+            <wp14:sizeRelV relativeFrom="margin">
+              <wp14:pctHeight>0</wp14:pctHeight>
+            </wp14:sizeRelV>
+          </wp:anchor>
+        </w:drawing>
+      </w:r>
+      <w:r>
+        <w:rPr>
+          <w:sz w:val="28"/>
+          <w:szCs w:val="28"/>
+        </w:rPr>
+        <w:t xml:space="preserve">Open up the app and this interface will show up </w:t>
+      </w:r>
+    </w:p>
+    <w:p>
+      <w:pPr>
+        <w:spacing w:line="240" w:lineRule="auto"/>
+        <w:rPr>
+          <w:sz w:val="28"/>
+          <w:szCs w:val="28"/>
+        </w:rPr>
+      </w:pPr>
+      <w:r>
+        <w:rPr>
+          <w:sz w:val="28"/>
+          <w:szCs w:val="28"/>
+        </w:rPr>
+        <w:br w:type="textWrapping" w:clear="all"/>
+        <w:t xml:space="preserve">It contains user’s information in the profile page. </w:t>
+      </w:r>
+    </w:p>
+    <w:p>
+      <w:pPr>
+        <w:spacing w:line="240" w:lineRule="auto"/>
+        <w:rPr>
+          <w:sz w:val="28"/>
+          <w:szCs w:val="28"/>
+        </w:rPr>
+      </w:pPr>
+      <w:r>
+        <w:rPr>
+          <w:sz w:val="28"/>
+          <w:szCs w:val="28"/>
+        </w:rPr>
+        <w:t xml:space="preserve">And chevron will lead to each list item to designated page. </w:t>
+      </w:r>
+    </w:p>
+    <w:p>
+      <w:pPr>
+        <w:spacing w:line="240" w:lineRule="auto"/>
+        <w:rPr>
+          <w:sz w:val="28"/>
+          <w:szCs w:val="28"/>
+        </w:rPr>
+      </w:pPr>
+    </w:p>
+    <w:p>
+      <w:pPr>
+        <w:spacing w:line="240" w:lineRule="auto"/>
+        <w:rPr>
+          <w:sz w:val="28"/>
+          <w:szCs w:val="28"/>
+        </w:rPr>
+      </w:pPr>
+    </w:p>
+    <w:p>
+      <w:pPr>
+        <w:spacing w:line="240" w:lineRule="auto"/>
+        <w:rPr>
+          <w:sz w:val="28"/>
+          <w:szCs w:val="28"/>
+        </w:rPr>
+      </w:pPr>
+    </w:p>
+    <w:p>
+      <w:pPr>
+        <w:spacing w:line="240" w:lineRule="auto"/>
+        <w:rPr>
+          <w:sz w:val="28"/>
+          <w:szCs w:val="28"/>
+        </w:rPr>
+      </w:pPr>
+    </w:p>
+    <w:p>
+      <w:pPr>
+        <w:spacing w:line="240" w:lineRule="auto"/>
+        <w:rPr>
+          <w:sz w:val="28"/>
+          <w:szCs w:val="28"/>
+        </w:rPr>
+      </w:pPr>
+      <w:r>
+        <w:rPr>
+          <w:sz w:val="28"/>
+          <w:szCs w:val="28"/>
+        </w:rPr>
+        <w:lastRenderedPageBreak/>
+        <w:t>Notification</w:t>
+      </w:r>
+      <w:r>
+        <w:rPr>
+          <w:sz w:val="28"/>
+          <w:szCs w:val="28"/>
+        </w:rPr>
+        <w:t xml:space="preserve"> Page</w:t>
+      </w:r>
+      <w:r>
+        <w:rPr>
+          <w:sz w:val="28"/>
+          <w:szCs w:val="28"/>
+        </w:rPr>
+        <w:t>:</w:t>
+      </w:r>
+    </w:p>
+    <w:p>
+      <w:pPr>
+        <w:spacing w:line="240" w:lineRule="auto"/>
+        <w:rPr>
+          <w:sz w:val="28"/>
+          <w:szCs w:val="28"/>
+        </w:rPr>
+      </w:pPr>
+      <w:r>
+        <w:rPr>
+          <w:noProof/>
+          <w:sz w:val="28"/>
+          <w:szCs w:val="28"/>
+        </w:rPr>
+        <w:drawing>
+          <wp:inline distT="0" distB="0" distL="0" distR="0" wp14:anchorId="7053C003" wp14:editId="4391B301">
+            <wp:extent cx="2794635" cy="5500520"/>
+            <wp:effectExtent l="0" t="0" r="0" b="11430"/>
+            <wp:docPr id="2" name="Picture 2" descr="../../../Desktop/Screen%20Shot%202018-04-02%20at%209.41.00%20AM.png"/>
+            <wp:cNvGraphicFramePr>
+              <a:graphicFrameLocks xmlns:a="http://schemas.openxmlformats.org/drawingml/2006/main" noChangeAspect="1"/>
+            </wp:cNvGraphicFramePr>
+            <a:graphic xmlns:a="http://schemas.openxmlformats.org/drawingml/2006/main">
+              <a:graphicData uri="http://schemas.openxmlformats.org/drawingml/2006/picture">
+                <pic:pic xmlns:pic="http://schemas.openxmlformats.org/drawingml/2006/picture">
+                  <pic:nvPicPr>
+                    <pic:cNvPr id="0" name="Picture 2" descr="../../../Desktop/Screen%20Shot%202018-04-02%20at%209.41.00%20AM.png"/>
+                    <pic:cNvPicPr>
+                      <a:picLocks noChangeAspect="1" noChangeArrowheads="1"/>
+                    </pic:cNvPicPr>
+                  </pic:nvPicPr>
+                  <pic:blipFill>
+                    <a:blip r:embed="rId6">
+                      <a:extLst>
+                        <a:ext uri="{28A0092B-C50C-407E-A947-70E740481C1C}">
+                          <a14:useLocalDpi xmlns:a14="http://schemas.microsoft.com/office/drawing/2010/main" val="0"/>
+                        </a:ext>
+                      </a:extLst>
+                    </a:blip>
+                    <a:srcRect/>
+                    <a:stretch>
+                      <a:fillRect/>
+                    </a:stretch>
+                  </pic:blipFill>
+                  <pic:spPr bwMode="auto">
+                    <a:xfrm>
+                      <a:off x="0" y="0"/>
+                      <a:ext cx="2804778" cy="5520485"/>
                     </a:xfrm>
                     <a:prstGeom prst="rect">
                       <a:avLst/>
@@ -229,27 +292,1251 @@
     </w:p>
     <w:p>
       <w:pPr>
-        <w:rPr>
-          <w:sz w:val="36"/>
-          <w:szCs w:val="36"/>
-        </w:rPr>
-      </w:pPr>
-      <w:r>
-        <w:rPr>
-          <w:sz w:val="36"/>
-          <w:szCs w:val="36"/>
-        </w:rPr>
-        <w:t>Here</w:t>
-      </w:r>
-      <w:r>
-        <w:rPr>
-          <w:sz w:val="36"/>
-          <w:szCs w:val="36"/>
-        </w:rPr>
-        <w:t xml:space="preserve"> it will show a list of available repositories from the user’s Github page. And if you click on the chevron, it will redirect you to the Github page of the project.</w:t>
+        <w:spacing w:line="240" w:lineRule="auto"/>
+        <w:rPr>
+          <w:sz w:val="28"/>
+          <w:szCs w:val="28"/>
+        </w:rPr>
+      </w:pPr>
+      <w:r>
+        <w:rPr>
+          <w:sz w:val="28"/>
+          <w:szCs w:val="28"/>
+        </w:rPr>
+        <w:t xml:space="preserve">Notification page contains all the notifications that the current user </w:t>
+      </w:r>
+      <w:r>
+        <w:rPr>
+          <w:sz w:val="28"/>
+          <w:szCs w:val="28"/>
+        </w:rPr>
+        <w:t>has</w:t>
+      </w:r>
+      <w:r>
+        <w:rPr>
+          <w:sz w:val="28"/>
+          <w:szCs w:val="28"/>
+        </w:rPr>
+        <w:t xml:space="preserve">. And swipe left on each list item will </w:t>
+      </w:r>
+      <w:r>
+        <w:rPr>
+          <w:sz w:val="28"/>
+          <w:szCs w:val="28"/>
+        </w:rPr>
+        <w:t xml:space="preserve">pop up read function so the notification can be read. </w:t>
+      </w:r>
+    </w:p>
+    <w:p>
+      <w:pPr>
+        <w:spacing w:line="240" w:lineRule="auto"/>
+        <w:rPr>
+          <w:sz w:val="28"/>
+          <w:szCs w:val="28"/>
+        </w:rPr>
+      </w:pPr>
+      <w:r>
+        <w:rPr>
+          <w:noProof/>
+          <w:sz w:val="28"/>
+          <w:szCs w:val="28"/>
+        </w:rPr>
+        <w:drawing>
+          <wp:inline distT="0" distB="0" distL="0" distR="0" wp14:anchorId="1C44628C" wp14:editId="18777978">
+            <wp:extent cx="2680335" cy="5239705"/>
+            <wp:effectExtent l="0" t="0" r="12065" b="0"/>
+            <wp:docPr id="3" name="Picture 3" descr="../../../Desktop/Screen%20Shot%202018-04-02%20at%2010.27.40%20AM.png"/>
+            <wp:cNvGraphicFramePr>
+              <a:graphicFrameLocks xmlns:a="http://schemas.openxmlformats.org/drawingml/2006/main" noChangeAspect="1"/>
+            </wp:cNvGraphicFramePr>
+            <a:graphic xmlns:a="http://schemas.openxmlformats.org/drawingml/2006/main">
+              <a:graphicData uri="http://schemas.openxmlformats.org/drawingml/2006/picture">
+                <pic:pic xmlns:pic="http://schemas.openxmlformats.org/drawingml/2006/picture">
+                  <pic:nvPicPr>
+                    <pic:cNvPr id="0" name="Picture 3" descr="../../../Desktop/Screen%20Shot%202018-04-02%20at%2010.27.40%20AM.png"/>
+                    <pic:cNvPicPr>
+                      <a:picLocks noChangeAspect="1" noChangeArrowheads="1"/>
+                    </pic:cNvPicPr>
+                  </pic:nvPicPr>
+                  <pic:blipFill>
+                    <a:blip r:embed="rId7">
+                      <a:extLst>
+                        <a:ext uri="{28A0092B-C50C-407E-A947-70E740481C1C}">
+                          <a14:useLocalDpi xmlns:a14="http://schemas.microsoft.com/office/drawing/2010/main" val="0"/>
+                        </a:ext>
+                      </a:extLst>
+                    </a:blip>
+                    <a:srcRect/>
+                    <a:stretch>
+                      <a:fillRect/>
+                    </a:stretch>
+                  </pic:blipFill>
+                  <pic:spPr bwMode="auto">
+                    <a:xfrm>
+                      <a:off x="0" y="0"/>
+                      <a:ext cx="2685303" cy="5249418"/>
+                    </a:xfrm>
+                    <a:prstGeom prst="rect">
+                      <a:avLst/>
+                    </a:prstGeom>
+                    <a:noFill/>
+                    <a:ln>
+                      <a:noFill/>
+                    </a:ln>
+                  </pic:spPr>
+                </pic:pic>
+              </a:graphicData>
+            </a:graphic>
+          </wp:inline>
+        </w:drawing>
+      </w:r>
+    </w:p>
+    <w:p>
+      <w:pPr>
+        <w:spacing w:line="240" w:lineRule="auto"/>
+        <w:rPr>
+          <w:sz w:val="28"/>
+          <w:szCs w:val="28"/>
+        </w:rPr>
+      </w:pPr>
+    </w:p>
+    <w:p>
+      <w:pPr>
+        <w:spacing w:line="240" w:lineRule="auto"/>
+        <w:rPr>
+          <w:sz w:val="28"/>
+          <w:szCs w:val="28"/>
+        </w:rPr>
+      </w:pPr>
+    </w:p>
+    <w:p>
+      <w:pPr>
+        <w:spacing w:line="240" w:lineRule="auto"/>
+        <w:rPr>
+          <w:sz w:val="28"/>
+          <w:szCs w:val="28"/>
+        </w:rPr>
+      </w:pPr>
+    </w:p>
+    <w:p>
+      <w:pPr>
+        <w:spacing w:line="240" w:lineRule="auto"/>
+        <w:rPr>
+          <w:sz w:val="28"/>
+          <w:szCs w:val="28"/>
+        </w:rPr>
+      </w:pPr>
+    </w:p>
+    <w:p>
+      <w:pPr>
+        <w:spacing w:line="240" w:lineRule="auto"/>
+        <w:rPr>
+          <w:sz w:val="28"/>
+          <w:szCs w:val="28"/>
+        </w:rPr>
+      </w:pPr>
+    </w:p>
+    <w:p>
+      <w:pPr>
+        <w:spacing w:line="240" w:lineRule="auto"/>
+        <w:rPr>
+          <w:sz w:val="28"/>
+          <w:szCs w:val="28"/>
+        </w:rPr>
+      </w:pPr>
+    </w:p>
+    <w:p>
+      <w:pPr>
+        <w:spacing w:line="240" w:lineRule="auto"/>
+        <w:rPr>
+          <w:sz w:val="28"/>
+          <w:szCs w:val="28"/>
+        </w:rPr>
+      </w:pPr>
+    </w:p>
+    <w:p>
+      <w:pPr>
+        <w:spacing w:line="240" w:lineRule="auto"/>
+        <w:rPr>
+          <w:sz w:val="28"/>
+          <w:szCs w:val="28"/>
+        </w:rPr>
+      </w:pPr>
+    </w:p>
+    <w:p>
+      <w:pPr>
+        <w:spacing w:line="240" w:lineRule="auto"/>
+        <w:rPr>
+          <w:sz w:val="28"/>
+          <w:szCs w:val="28"/>
+        </w:rPr>
+      </w:pPr>
+    </w:p>
+    <w:p>
+      <w:pPr>
+        <w:spacing w:line="240" w:lineRule="auto"/>
+        <w:rPr>
+          <w:sz w:val="28"/>
+          <w:szCs w:val="28"/>
+        </w:rPr>
+      </w:pPr>
+      <w:r>
+        <w:rPr>
+          <w:sz w:val="28"/>
+          <w:szCs w:val="28"/>
+        </w:rPr>
+        <w:t>Repository Page:</w:t>
+      </w:r>
+    </w:p>
+    <w:p>
+      <w:pPr>
+        <w:spacing w:line="240" w:lineRule="auto"/>
+        <w:rPr>
+          <w:sz w:val="28"/>
+          <w:szCs w:val="28"/>
+        </w:rPr>
+      </w:pPr>
+      <w:r>
+        <w:rPr>
+          <w:sz w:val="28"/>
+          <w:szCs w:val="28"/>
+        </w:rPr>
+        <w:t xml:space="preserve">Repository page contains all the repos that the current user </w:t>
       </w:r>
       <w:bookmarkStart w:id="0" w:name="_GoBack"/>
       <w:bookmarkEnd w:id="0"/>
+      <w:r>
+        <w:rPr>
+          <w:sz w:val="28"/>
+          <w:szCs w:val="28"/>
+        </w:rPr>
+        <w:t xml:space="preserve">has and a visualization of how many contributions per contributor has contributed to that repo. </w:t>
+      </w:r>
+    </w:p>
+    <w:p>
+      <w:pPr>
+        <w:spacing w:line="240" w:lineRule="auto"/>
+        <w:rPr>
+          <w:sz w:val="28"/>
+          <w:szCs w:val="28"/>
+        </w:rPr>
+      </w:pPr>
+      <w:r>
+        <w:rPr>
+          <w:noProof/>
+          <w:sz w:val="28"/>
+          <w:szCs w:val="28"/>
+        </w:rPr>
+        <w:drawing>
+          <wp:inline distT="0" distB="0" distL="0" distR="0" wp14:anchorId="7147E189" wp14:editId="2A105DE4">
+            <wp:extent cx="2223135" cy="4770320"/>
+            <wp:effectExtent l="0" t="0" r="12065" b="5080"/>
+            <wp:docPr id="12" name="Picture 12" descr="../../../Desktop/Screen%20Shot%202018-04-02%20at%2010.40.55%20AM.png"/>
+            <wp:cNvGraphicFramePr>
+              <a:graphicFrameLocks xmlns:a="http://schemas.openxmlformats.org/drawingml/2006/main" noChangeAspect="1"/>
+            </wp:cNvGraphicFramePr>
+            <a:graphic xmlns:a="http://schemas.openxmlformats.org/drawingml/2006/main">
+              <a:graphicData uri="http://schemas.openxmlformats.org/drawingml/2006/picture">
+                <pic:pic xmlns:pic="http://schemas.openxmlformats.org/drawingml/2006/picture">
+                  <pic:nvPicPr>
+                    <pic:cNvPr id="0" name="Picture 12" descr="../../../Desktop/Screen%20Shot%202018-04-02%20at%2010.40.55%20AM.png"/>
+                    <pic:cNvPicPr>
+                      <a:picLocks noChangeAspect="1" noChangeArrowheads="1"/>
+                    </pic:cNvPicPr>
+                  </pic:nvPicPr>
+                  <pic:blipFill>
+                    <a:blip r:embed="rId8" cstate="print">
+                      <a:extLst>
+                        <a:ext uri="{28A0092B-C50C-407E-A947-70E740481C1C}">
+                          <a14:useLocalDpi xmlns:a14="http://schemas.microsoft.com/office/drawing/2010/main" val="0"/>
+                        </a:ext>
+                      </a:extLst>
+                    </a:blip>
+                    <a:srcRect/>
+                    <a:stretch>
+                      <a:fillRect/>
+                    </a:stretch>
+                  </pic:blipFill>
+                  <pic:spPr bwMode="auto">
+                    <a:xfrm>
+                      <a:off x="0" y="0"/>
+                      <a:ext cx="2224752" cy="4773790"/>
+                    </a:xfrm>
+                    <a:prstGeom prst="rect">
+                      <a:avLst/>
+                    </a:prstGeom>
+                    <a:noFill/>
+                    <a:ln>
+                      <a:noFill/>
+                    </a:ln>
+                  </pic:spPr>
+                </pic:pic>
+              </a:graphicData>
+            </a:graphic>
+          </wp:inline>
+        </w:drawing>
+      </w:r>
+    </w:p>
+    <w:p>
+      <w:pPr>
+        <w:spacing w:line="240" w:lineRule="auto"/>
+        <w:rPr>
+          <w:sz w:val="28"/>
+          <w:szCs w:val="28"/>
+        </w:rPr>
+      </w:pPr>
+    </w:p>
+    <w:p>
+      <w:pPr>
+        <w:spacing w:line="240" w:lineRule="auto"/>
+        <w:rPr>
+          <w:sz w:val="28"/>
+          <w:szCs w:val="28"/>
+        </w:rPr>
+      </w:pPr>
+    </w:p>
+    <w:p>
+      <w:pPr>
+        <w:spacing w:line="240" w:lineRule="auto"/>
+        <w:rPr>
+          <w:sz w:val="28"/>
+          <w:szCs w:val="28"/>
+        </w:rPr>
+      </w:pPr>
+    </w:p>
+    <w:p>
+      <w:pPr>
+        <w:spacing w:line="240" w:lineRule="auto"/>
+        <w:rPr>
+          <w:sz w:val="28"/>
+          <w:szCs w:val="28"/>
+        </w:rPr>
+      </w:pPr>
+    </w:p>
+    <w:p>
+      <w:pPr>
+        <w:spacing w:line="240" w:lineRule="auto"/>
+        <w:rPr>
+          <w:sz w:val="28"/>
+          <w:szCs w:val="28"/>
+        </w:rPr>
+      </w:pPr>
+    </w:p>
+    <w:p>
+      <w:pPr>
+        <w:spacing w:line="240" w:lineRule="auto"/>
+        <w:rPr>
+          <w:sz w:val="28"/>
+          <w:szCs w:val="28"/>
+        </w:rPr>
+      </w:pPr>
+    </w:p>
+    <w:p>
+      <w:pPr>
+        <w:spacing w:line="240" w:lineRule="auto"/>
+        <w:rPr>
+          <w:sz w:val="28"/>
+          <w:szCs w:val="28"/>
+        </w:rPr>
+      </w:pPr>
+    </w:p>
+    <w:p>
+      <w:pPr>
+        <w:spacing w:line="240" w:lineRule="auto"/>
+        <w:rPr>
+          <w:sz w:val="28"/>
+          <w:szCs w:val="28"/>
+        </w:rPr>
+      </w:pPr>
+      <w:r>
+        <w:rPr>
+          <w:sz w:val="28"/>
+          <w:szCs w:val="28"/>
+        </w:rPr>
+        <w:t>Following Page:</w:t>
+      </w:r>
+    </w:p>
+    <w:p>
+      <w:pPr>
+        <w:spacing w:line="240" w:lineRule="auto"/>
+        <w:rPr>
+          <w:sz w:val="28"/>
+          <w:szCs w:val="28"/>
+        </w:rPr>
+      </w:pPr>
+      <w:r>
+        <w:rPr>
+          <w:sz w:val="28"/>
+          <w:szCs w:val="28"/>
+        </w:rPr>
+        <w:t xml:space="preserve">Following page can be accessed from the chevron in Profile page or the tab bar on the bottom. </w:t>
+      </w:r>
+    </w:p>
+    <w:p>
+      <w:pPr>
+        <w:spacing w:line="240" w:lineRule="auto"/>
+        <w:rPr>
+          <w:sz w:val="28"/>
+          <w:szCs w:val="28"/>
+        </w:rPr>
+      </w:pPr>
+      <w:r>
+        <w:rPr>
+          <w:noProof/>
+          <w:sz w:val="28"/>
+          <w:szCs w:val="28"/>
+        </w:rPr>
+        <w:drawing>
+          <wp:inline distT="0" distB="0" distL="0" distR="0" wp14:anchorId="5EB73BA7" wp14:editId="1CB733D6">
+            <wp:extent cx="2680335" cy="5630503"/>
+            <wp:effectExtent l="0" t="0" r="12065" b="8890"/>
+            <wp:docPr id="4" name="Picture 4" descr="../../../Desktop/Screen%20Shot%202018-04-02%20at%2010.31.15%20AM.png"/>
+            <wp:cNvGraphicFramePr>
+              <a:graphicFrameLocks xmlns:a="http://schemas.openxmlformats.org/drawingml/2006/main" noChangeAspect="1"/>
+            </wp:cNvGraphicFramePr>
+            <a:graphic xmlns:a="http://schemas.openxmlformats.org/drawingml/2006/main">
+              <a:graphicData uri="http://schemas.openxmlformats.org/drawingml/2006/picture">
+                <pic:pic xmlns:pic="http://schemas.openxmlformats.org/drawingml/2006/picture">
+                  <pic:nvPicPr>
+                    <pic:cNvPr id="0" name="Picture 4" descr="../../../Desktop/Screen%20Shot%202018-04-02%20at%2010.31.15%20AM.png"/>
+                    <pic:cNvPicPr>
+                      <a:picLocks noChangeAspect="1" noChangeArrowheads="1"/>
+                    </pic:cNvPicPr>
+                  </pic:nvPicPr>
+                  <pic:blipFill>
+                    <a:blip r:embed="rId9">
+                      <a:extLst>
+                        <a:ext uri="{28A0092B-C50C-407E-A947-70E740481C1C}">
+                          <a14:useLocalDpi xmlns:a14="http://schemas.microsoft.com/office/drawing/2010/main" val="0"/>
+                        </a:ext>
+                      </a:extLst>
+                    </a:blip>
+                    <a:srcRect/>
+                    <a:stretch>
+                      <a:fillRect/>
+                    </a:stretch>
+                  </pic:blipFill>
+                  <pic:spPr bwMode="auto">
+                    <a:xfrm>
+                      <a:off x="0" y="0"/>
+                      <a:ext cx="2687253" cy="5645036"/>
+                    </a:xfrm>
+                    <a:prstGeom prst="rect">
+                      <a:avLst/>
+                    </a:prstGeom>
+                    <a:noFill/>
+                    <a:ln>
+                      <a:noFill/>
+                    </a:ln>
+                  </pic:spPr>
+                </pic:pic>
+              </a:graphicData>
+            </a:graphic>
+          </wp:inline>
+        </w:drawing>
+      </w:r>
+    </w:p>
+    <w:p>
+      <w:pPr>
+        <w:spacing w:line="240" w:lineRule="auto"/>
+        <w:rPr>
+          <w:sz w:val="28"/>
+          <w:szCs w:val="28"/>
+        </w:rPr>
+      </w:pPr>
+      <w:r>
+        <w:rPr>
+          <w:sz w:val="28"/>
+          <w:szCs w:val="28"/>
+        </w:rPr>
+        <w:t>Search bar will provide follow user functionality. So if the user type in a username and return. It will follow that user. If the user does not exist, a window showing “User does not exist” will pop up.</w:t>
+      </w:r>
+    </w:p>
+    <w:p>
+      <w:pPr>
+        <w:spacing w:line="240" w:lineRule="auto"/>
+        <w:rPr>
+          <w:sz w:val="28"/>
+          <w:szCs w:val="28"/>
+        </w:rPr>
+      </w:pPr>
+      <w:r>
+        <w:rPr>
+          <w:noProof/>
+          <w:sz w:val="28"/>
+          <w:szCs w:val="28"/>
+        </w:rPr>
+        <w:drawing>
+          <wp:inline distT="0" distB="0" distL="0" distR="0" wp14:anchorId="7E3A5EFB" wp14:editId="42CCD2B1">
+            <wp:extent cx="3072304" cy="6631940"/>
+            <wp:effectExtent l="0" t="0" r="1270" b="0"/>
+            <wp:docPr id="5" name="Picture 5" descr="../../../Desktop/Screen%20Shot%202018-04-02%20at%2010.33.02%20AM.png"/>
+            <wp:cNvGraphicFramePr>
+              <a:graphicFrameLocks xmlns:a="http://schemas.openxmlformats.org/drawingml/2006/main" noChangeAspect="1"/>
+            </wp:cNvGraphicFramePr>
+            <a:graphic xmlns:a="http://schemas.openxmlformats.org/drawingml/2006/main">
+              <a:graphicData uri="http://schemas.openxmlformats.org/drawingml/2006/picture">
+                <pic:pic xmlns:pic="http://schemas.openxmlformats.org/drawingml/2006/picture">
+                  <pic:nvPicPr>
+                    <pic:cNvPr id="0" name="Picture 5" descr="../../../Desktop/Screen%20Shot%202018-04-02%20at%2010.33.02%20AM.png"/>
+                    <pic:cNvPicPr>
+                      <a:picLocks noChangeAspect="1" noChangeArrowheads="1"/>
+                    </pic:cNvPicPr>
+                  </pic:nvPicPr>
+                  <pic:blipFill>
+                    <a:blip r:embed="rId10">
+                      <a:extLst>
+                        <a:ext uri="{28A0092B-C50C-407E-A947-70E740481C1C}">
+                          <a14:useLocalDpi xmlns:a14="http://schemas.microsoft.com/office/drawing/2010/main" val="0"/>
+                        </a:ext>
+                      </a:extLst>
+                    </a:blip>
+                    <a:srcRect/>
+                    <a:stretch>
+                      <a:fillRect/>
+                    </a:stretch>
+                  </pic:blipFill>
+                  <pic:spPr bwMode="auto">
+                    <a:xfrm>
+                      <a:off x="0" y="0"/>
+                      <a:ext cx="3078060" cy="6644366"/>
+                    </a:xfrm>
+                    <a:prstGeom prst="rect">
+                      <a:avLst/>
+                    </a:prstGeom>
+                    <a:noFill/>
+                    <a:ln>
+                      <a:noFill/>
+                    </a:ln>
+                  </pic:spPr>
+                </pic:pic>
+              </a:graphicData>
+            </a:graphic>
+          </wp:inline>
+        </w:drawing>
+      </w:r>
+    </w:p>
+    <w:p>
+      <w:pPr>
+        <w:spacing w:line="240" w:lineRule="auto"/>
+        <w:rPr>
+          <w:sz w:val="28"/>
+          <w:szCs w:val="28"/>
+        </w:rPr>
+      </w:pPr>
+      <w:r>
+        <w:rPr>
+          <w:sz w:val="28"/>
+          <w:szCs w:val="28"/>
+        </w:rPr>
+        <w:t>And if you want to unfollow a user, you can swipe left and unfollow function will pop up.</w:t>
+      </w:r>
+    </w:p>
+    <w:p>
+      <w:pPr>
+        <w:spacing w:line="240" w:lineRule="auto"/>
+        <w:rPr>
+          <w:sz w:val="28"/>
+          <w:szCs w:val="28"/>
+        </w:rPr>
+      </w:pPr>
+      <w:r>
+        <w:rPr>
+          <w:noProof/>
+          <w:sz w:val="28"/>
+          <w:szCs w:val="28"/>
+        </w:rPr>
+        <w:drawing>
+          <wp:inline distT="0" distB="0" distL="0" distR="0" wp14:anchorId="64F67358" wp14:editId="3CA0A99E">
+            <wp:extent cx="2566035" cy="5463734"/>
+            <wp:effectExtent l="0" t="0" r="0" b="0"/>
+            <wp:docPr id="6" name="Picture 6" descr="../../../Desktop/Screen%20Shot%202018-04-02%20at%2010.34.11%20AM.png"/>
+            <wp:cNvGraphicFramePr>
+              <a:graphicFrameLocks xmlns:a="http://schemas.openxmlformats.org/drawingml/2006/main" noChangeAspect="1"/>
+            </wp:cNvGraphicFramePr>
+            <a:graphic xmlns:a="http://schemas.openxmlformats.org/drawingml/2006/main">
+              <a:graphicData uri="http://schemas.openxmlformats.org/drawingml/2006/picture">
+                <pic:pic xmlns:pic="http://schemas.openxmlformats.org/drawingml/2006/picture">
+                  <pic:nvPicPr>
+                    <pic:cNvPr id="0" name="Picture 6" descr="../../../Desktop/Screen%20Shot%202018-04-02%20at%2010.34.11%20AM.png"/>
+                    <pic:cNvPicPr>
+                      <a:picLocks noChangeAspect="1" noChangeArrowheads="1"/>
+                    </pic:cNvPicPr>
+                  </pic:nvPicPr>
+                  <pic:blipFill>
+                    <a:blip r:embed="rId11">
+                      <a:extLst>
+                        <a:ext uri="{28A0092B-C50C-407E-A947-70E740481C1C}">
+                          <a14:useLocalDpi xmlns:a14="http://schemas.microsoft.com/office/drawing/2010/main" val="0"/>
+                        </a:ext>
+                      </a:extLst>
+                    </a:blip>
+                    <a:srcRect/>
+                    <a:stretch>
+                      <a:fillRect/>
+                    </a:stretch>
+                  </pic:blipFill>
+                  <pic:spPr bwMode="auto">
+                    <a:xfrm>
+                      <a:off x="0" y="0"/>
+                      <a:ext cx="2567559" cy="5466979"/>
+                    </a:xfrm>
+                    <a:prstGeom prst="rect">
+                      <a:avLst/>
+                    </a:prstGeom>
+                    <a:noFill/>
+                    <a:ln>
+                      <a:noFill/>
+                    </a:ln>
+                  </pic:spPr>
+                </pic:pic>
+              </a:graphicData>
+            </a:graphic>
+          </wp:inline>
+        </w:drawing>
+      </w:r>
+    </w:p>
+    <w:p>
+      <w:pPr>
+        <w:spacing w:line="240" w:lineRule="auto"/>
+        <w:rPr>
+          <w:sz w:val="28"/>
+          <w:szCs w:val="28"/>
+        </w:rPr>
+      </w:pPr>
+    </w:p>
+    <w:p>
+      <w:pPr>
+        <w:spacing w:line="240" w:lineRule="auto"/>
+        <w:rPr>
+          <w:sz w:val="28"/>
+          <w:szCs w:val="28"/>
+        </w:rPr>
+      </w:pPr>
+    </w:p>
+    <w:p>
+      <w:pPr>
+        <w:spacing w:line="240" w:lineRule="auto"/>
+        <w:rPr>
+          <w:sz w:val="28"/>
+          <w:szCs w:val="28"/>
+        </w:rPr>
+      </w:pPr>
+    </w:p>
+    <w:p>
+      <w:pPr>
+        <w:spacing w:line="240" w:lineRule="auto"/>
+        <w:rPr>
+          <w:sz w:val="28"/>
+          <w:szCs w:val="28"/>
+        </w:rPr>
+      </w:pPr>
+    </w:p>
+    <w:p>
+      <w:pPr>
+        <w:spacing w:line="240" w:lineRule="auto"/>
+        <w:rPr>
+          <w:sz w:val="28"/>
+          <w:szCs w:val="28"/>
+        </w:rPr>
+      </w:pPr>
+    </w:p>
+    <w:p>
+      <w:pPr>
+        <w:spacing w:line="240" w:lineRule="auto"/>
+        <w:rPr>
+          <w:sz w:val="28"/>
+          <w:szCs w:val="28"/>
+        </w:rPr>
+      </w:pPr>
+    </w:p>
+    <w:p>
+      <w:pPr>
+        <w:spacing w:line="240" w:lineRule="auto"/>
+        <w:rPr>
+          <w:sz w:val="28"/>
+          <w:szCs w:val="28"/>
+        </w:rPr>
+      </w:pPr>
+    </w:p>
+    <w:p>
+      <w:pPr>
+        <w:spacing w:line="240" w:lineRule="auto"/>
+        <w:rPr>
+          <w:sz w:val="28"/>
+          <w:szCs w:val="28"/>
+        </w:rPr>
+      </w:pPr>
+    </w:p>
+    <w:p>
+      <w:pPr>
+        <w:spacing w:line="240" w:lineRule="auto"/>
+        <w:rPr>
+          <w:sz w:val="28"/>
+          <w:szCs w:val="28"/>
+        </w:rPr>
+      </w:pPr>
+      <w:r>
+        <w:rPr>
+          <w:sz w:val="28"/>
+          <w:szCs w:val="28"/>
+        </w:rPr>
+        <w:t>Follower Page:</w:t>
+      </w:r>
+    </w:p>
+    <w:p>
+      <w:pPr>
+        <w:spacing w:line="240" w:lineRule="auto"/>
+        <w:rPr>
+          <w:sz w:val="28"/>
+          <w:szCs w:val="28"/>
+        </w:rPr>
+      </w:pPr>
+      <w:r>
+        <w:rPr>
+          <w:sz w:val="28"/>
+          <w:szCs w:val="28"/>
+        </w:rPr>
+        <w:t xml:space="preserve">Follower page will contain all the follower that the current user </w:t>
+      </w:r>
+      <w:r>
+        <w:rPr>
+          <w:sz w:val="28"/>
+          <w:szCs w:val="28"/>
+        </w:rPr>
+        <w:t>has</w:t>
+      </w:r>
+      <w:r>
+        <w:rPr>
+          <w:sz w:val="28"/>
+          <w:szCs w:val="28"/>
+        </w:rPr>
+        <w:t xml:space="preserve">. </w:t>
+      </w:r>
+    </w:p>
+    <w:p>
+      <w:pPr>
+        <w:spacing w:line="240" w:lineRule="auto"/>
+        <w:rPr>
+          <w:sz w:val="28"/>
+          <w:szCs w:val="28"/>
+        </w:rPr>
+      </w:pPr>
+      <w:r>
+        <w:rPr>
+          <w:noProof/>
+          <w:sz w:val="28"/>
+          <w:szCs w:val="28"/>
+        </w:rPr>
+        <w:drawing>
+          <wp:inline distT="0" distB="0" distL="0" distR="0" wp14:anchorId="28F6641F" wp14:editId="28A8B413">
+            <wp:extent cx="2680335" cy="5704767"/>
+            <wp:effectExtent l="0" t="0" r="12065" b="10795"/>
+            <wp:docPr id="7" name="Picture 7" descr="../../../Desktop/Screen%20Shot%202018-04-02%20at%2010.35.06%20AM.png"/>
+            <wp:cNvGraphicFramePr>
+              <a:graphicFrameLocks xmlns:a="http://schemas.openxmlformats.org/drawingml/2006/main" noChangeAspect="1"/>
+            </wp:cNvGraphicFramePr>
+            <a:graphic xmlns:a="http://schemas.openxmlformats.org/drawingml/2006/main">
+              <a:graphicData uri="http://schemas.openxmlformats.org/drawingml/2006/picture">
+                <pic:pic xmlns:pic="http://schemas.openxmlformats.org/drawingml/2006/picture">
+                  <pic:nvPicPr>
+                    <pic:cNvPr id="0" name="Picture 7" descr="../../../Desktop/Screen%20Shot%202018-04-02%20at%2010.35.06%20AM.png"/>
+                    <pic:cNvPicPr>
+                      <a:picLocks noChangeAspect="1" noChangeArrowheads="1"/>
+                    </pic:cNvPicPr>
+                  </pic:nvPicPr>
+                  <pic:blipFill>
+                    <a:blip r:embed="rId12">
+                      <a:extLst>
+                        <a:ext uri="{28A0092B-C50C-407E-A947-70E740481C1C}">
+                          <a14:useLocalDpi xmlns:a14="http://schemas.microsoft.com/office/drawing/2010/main" val="0"/>
+                        </a:ext>
+                      </a:extLst>
+                    </a:blip>
+                    <a:srcRect/>
+                    <a:stretch>
+                      <a:fillRect/>
+                    </a:stretch>
+                  </pic:blipFill>
+                  <pic:spPr bwMode="auto">
+                    <a:xfrm>
+                      <a:off x="0" y="0"/>
+                      <a:ext cx="2685074" cy="5714853"/>
+                    </a:xfrm>
+                    <a:prstGeom prst="rect">
+                      <a:avLst/>
+                    </a:prstGeom>
+                    <a:noFill/>
+                    <a:ln>
+                      <a:noFill/>
+                    </a:ln>
+                  </pic:spPr>
+                </pic:pic>
+              </a:graphicData>
+            </a:graphic>
+          </wp:inline>
+        </w:drawing>
+      </w:r>
+    </w:p>
+    <w:p>
+      <w:pPr>
+        <w:spacing w:line="240" w:lineRule="auto"/>
+        <w:rPr>
+          <w:sz w:val="28"/>
+          <w:szCs w:val="28"/>
+        </w:rPr>
+      </w:pPr>
+    </w:p>
+    <w:p>
+      <w:pPr>
+        <w:spacing w:line="240" w:lineRule="auto"/>
+        <w:rPr>
+          <w:sz w:val="28"/>
+          <w:szCs w:val="28"/>
+        </w:rPr>
+      </w:pPr>
+    </w:p>
+    <w:p>
+      <w:pPr>
+        <w:spacing w:line="240" w:lineRule="auto"/>
+        <w:rPr>
+          <w:sz w:val="28"/>
+          <w:szCs w:val="28"/>
+        </w:rPr>
+      </w:pPr>
+    </w:p>
+    <w:p>
+      <w:pPr>
+        <w:spacing w:line="240" w:lineRule="auto"/>
+        <w:rPr>
+          <w:sz w:val="28"/>
+          <w:szCs w:val="28"/>
+        </w:rPr>
+      </w:pPr>
+    </w:p>
+    <w:p>
+      <w:pPr>
+        <w:spacing w:line="240" w:lineRule="auto"/>
+        <w:rPr>
+          <w:sz w:val="28"/>
+          <w:szCs w:val="28"/>
+        </w:rPr>
+      </w:pPr>
+    </w:p>
+    <w:p>
+      <w:pPr>
+        <w:spacing w:line="240" w:lineRule="auto"/>
+        <w:rPr>
+          <w:sz w:val="28"/>
+          <w:szCs w:val="28"/>
+        </w:rPr>
+      </w:pPr>
+      <w:r>
+        <w:rPr>
+          <w:sz w:val="28"/>
+          <w:szCs w:val="28"/>
+        </w:rPr>
+        <w:t>Star Repo Page:</w:t>
+      </w:r>
+    </w:p>
+    <w:p>
+      <w:pPr>
+        <w:spacing w:line="240" w:lineRule="auto"/>
+        <w:rPr>
+          <w:sz w:val="28"/>
+          <w:szCs w:val="28"/>
+        </w:rPr>
+      </w:pPr>
+      <w:r>
+        <w:rPr>
+          <w:sz w:val="28"/>
+          <w:szCs w:val="28"/>
+        </w:rPr>
+        <w:t xml:space="preserve">Star Repo page will contain all the repositories the current user </w:t>
+      </w:r>
+      <w:r>
+        <w:rPr>
+          <w:sz w:val="28"/>
+          <w:szCs w:val="28"/>
+        </w:rPr>
+        <w:t>has</w:t>
+      </w:r>
+      <w:r>
+        <w:rPr>
+          <w:sz w:val="28"/>
+          <w:szCs w:val="28"/>
+        </w:rPr>
+        <w:t xml:space="preserve">. </w:t>
+      </w:r>
+    </w:p>
+    <w:p>
+      <w:pPr>
+        <w:spacing w:line="240" w:lineRule="auto"/>
+        <w:rPr>
+          <w:sz w:val="28"/>
+          <w:szCs w:val="28"/>
+        </w:rPr>
+      </w:pPr>
+      <w:r>
+        <w:rPr>
+          <w:noProof/>
+          <w:sz w:val="28"/>
+          <w:szCs w:val="28"/>
+        </w:rPr>
+        <w:drawing>
+          <wp:inline distT="0" distB="0" distL="0" distR="0" wp14:anchorId="77281907" wp14:editId="250EFA22">
+            <wp:extent cx="2369100" cy="4942840"/>
+            <wp:effectExtent l="0" t="0" r="0" b="10160"/>
+            <wp:docPr id="8" name="Picture 8" descr="../../../Desktop/Screen%20Shot%202018-04-02%20at%2010.36.07%20AM.png"/>
+            <wp:cNvGraphicFramePr>
+              <a:graphicFrameLocks xmlns:a="http://schemas.openxmlformats.org/drawingml/2006/main" noChangeAspect="1"/>
+            </wp:cNvGraphicFramePr>
+            <a:graphic xmlns:a="http://schemas.openxmlformats.org/drawingml/2006/main">
+              <a:graphicData uri="http://schemas.openxmlformats.org/drawingml/2006/picture">
+                <pic:pic xmlns:pic="http://schemas.openxmlformats.org/drawingml/2006/picture">
+                  <pic:nvPicPr>
+                    <pic:cNvPr id="0" name="Picture 8" descr="../../../Desktop/Screen%20Shot%202018-04-02%20at%2010.36.07%20AM.png"/>
+                    <pic:cNvPicPr>
+                      <a:picLocks noChangeAspect="1" noChangeArrowheads="1"/>
+                    </pic:cNvPicPr>
+                  </pic:nvPicPr>
+                  <pic:blipFill>
+                    <a:blip r:embed="rId13" cstate="print">
+                      <a:extLst>
+                        <a:ext uri="{28A0092B-C50C-407E-A947-70E740481C1C}">
+                          <a14:useLocalDpi xmlns:a14="http://schemas.microsoft.com/office/drawing/2010/main" val="0"/>
+                        </a:ext>
+                      </a:extLst>
+                    </a:blip>
+                    <a:srcRect/>
+                    <a:stretch>
+                      <a:fillRect/>
+                    </a:stretch>
+                  </pic:blipFill>
+                  <pic:spPr bwMode="auto">
+                    <a:xfrm>
+                      <a:off x="0" y="0"/>
+                      <a:ext cx="2376088" cy="4957419"/>
+                    </a:xfrm>
+                    <a:prstGeom prst="rect">
+                      <a:avLst/>
+                    </a:prstGeom>
+                    <a:noFill/>
+                    <a:ln>
+                      <a:noFill/>
+                    </a:ln>
+                  </pic:spPr>
+                </pic:pic>
+              </a:graphicData>
+            </a:graphic>
+          </wp:inline>
+        </w:drawing>
+      </w:r>
+    </w:p>
+    <w:p>
+      <w:pPr>
+        <w:spacing w:line="240" w:lineRule="auto"/>
+        <w:rPr>
+          <w:sz w:val="28"/>
+          <w:szCs w:val="28"/>
+        </w:rPr>
+      </w:pPr>
+      <w:r>
+        <w:rPr>
+          <w:sz w:val="28"/>
+          <w:szCs w:val="28"/>
+        </w:rPr>
+        <w:t xml:space="preserve">If you want to follow another </w:t>
+      </w:r>
+      <w:proofErr w:type="spellStart"/>
+      <w:r>
+        <w:rPr>
+          <w:sz w:val="28"/>
+          <w:szCs w:val="28"/>
+        </w:rPr>
+        <w:t>Github</w:t>
+      </w:r>
+      <w:proofErr w:type="spellEnd"/>
+      <w:r>
+        <w:rPr>
+          <w:sz w:val="28"/>
+          <w:szCs w:val="28"/>
+        </w:rPr>
+        <w:t xml:space="preserve"> page, you can type in the information as format “username/</w:t>
+      </w:r>
+      <w:proofErr w:type="spellStart"/>
+      <w:r>
+        <w:rPr>
+          <w:sz w:val="28"/>
+          <w:szCs w:val="28"/>
+        </w:rPr>
+        <w:t>reponame</w:t>
+      </w:r>
+      <w:proofErr w:type="spellEnd"/>
+      <w:r>
+        <w:rPr>
+          <w:sz w:val="28"/>
+          <w:szCs w:val="28"/>
+        </w:rPr>
+        <w:t>” to follow the repository. If the repository does not exist, a window showing “</w:t>
+      </w:r>
+      <w:r>
+        <w:rPr>
+          <w:sz w:val="28"/>
+          <w:szCs w:val="28"/>
+        </w:rPr>
+        <w:t>repo</w:t>
+      </w:r>
+      <w:r>
+        <w:rPr>
+          <w:sz w:val="28"/>
+          <w:szCs w:val="28"/>
+        </w:rPr>
+        <w:t xml:space="preserve"> does not exist” will show up.</w:t>
+      </w:r>
+    </w:p>
+    <w:p>
+      <w:pPr>
+        <w:spacing w:line="240" w:lineRule="auto"/>
+        <w:rPr>
+          <w:sz w:val="28"/>
+          <w:szCs w:val="28"/>
+        </w:rPr>
+      </w:pPr>
+      <w:r>
+        <w:rPr>
+          <w:noProof/>
+          <w:sz w:val="28"/>
+          <w:szCs w:val="28"/>
+        </w:rPr>
+        <w:drawing>
+          <wp:inline distT="0" distB="0" distL="0" distR="0" wp14:anchorId="03A7456B" wp14:editId="53DC8CC7">
+            <wp:extent cx="2281458" cy="4688840"/>
+            <wp:effectExtent l="0" t="0" r="5080" b="10160"/>
+            <wp:docPr id="9" name="Picture 9" descr="../../../Desktop/Screen%20Shot%202018-04-02%20at%2010.37.36%20AM.png"/>
+            <wp:cNvGraphicFramePr>
+              <a:graphicFrameLocks xmlns:a="http://schemas.openxmlformats.org/drawingml/2006/main" noChangeAspect="1"/>
+            </wp:cNvGraphicFramePr>
+            <a:graphic xmlns:a="http://schemas.openxmlformats.org/drawingml/2006/main">
+              <a:graphicData uri="http://schemas.openxmlformats.org/drawingml/2006/picture">
+                <pic:pic xmlns:pic="http://schemas.openxmlformats.org/drawingml/2006/picture">
+                  <pic:nvPicPr>
+                    <pic:cNvPr id="0" name="Picture 9" descr="../../../Desktop/Screen%20Shot%202018-04-02%20at%2010.37.36%20AM.png"/>
+                    <pic:cNvPicPr>
+                      <a:picLocks noChangeAspect="1" noChangeArrowheads="1"/>
+                    </pic:cNvPicPr>
+                  </pic:nvPicPr>
+                  <pic:blipFill>
+                    <a:blip r:embed="rId14" cstate="print">
+                      <a:extLst>
+                        <a:ext uri="{28A0092B-C50C-407E-A947-70E740481C1C}">
+                          <a14:useLocalDpi xmlns:a14="http://schemas.microsoft.com/office/drawing/2010/main" val="0"/>
+                        </a:ext>
+                      </a:extLst>
+                    </a:blip>
+                    <a:srcRect/>
+                    <a:stretch>
+                      <a:fillRect/>
+                    </a:stretch>
+                  </pic:blipFill>
+                  <pic:spPr bwMode="auto">
+                    <a:xfrm>
+                      <a:off x="0" y="0"/>
+                      <a:ext cx="2283496" cy="4693029"/>
+                    </a:xfrm>
+                    <a:prstGeom prst="rect">
+                      <a:avLst/>
+                    </a:prstGeom>
+                    <a:noFill/>
+                    <a:ln>
+                      <a:noFill/>
+                    </a:ln>
+                  </pic:spPr>
+                </pic:pic>
+              </a:graphicData>
+            </a:graphic>
+          </wp:inline>
+        </w:drawing>
+      </w:r>
+    </w:p>
+    <w:p>
+      <w:pPr>
+        <w:spacing w:line="240" w:lineRule="auto"/>
+        <w:rPr>
+          <w:sz w:val="28"/>
+          <w:szCs w:val="28"/>
+        </w:rPr>
+      </w:pPr>
+      <w:r>
+        <w:rPr>
+          <w:sz w:val="28"/>
+          <w:szCs w:val="28"/>
+        </w:rPr>
+        <w:t xml:space="preserve">And if the user wants to </w:t>
+      </w:r>
+      <w:proofErr w:type="spellStart"/>
+      <w:r>
+        <w:rPr>
+          <w:sz w:val="28"/>
+          <w:szCs w:val="28"/>
+        </w:rPr>
+        <w:t>unstar</w:t>
+      </w:r>
+      <w:proofErr w:type="spellEnd"/>
+      <w:r>
+        <w:rPr>
+          <w:sz w:val="28"/>
+          <w:szCs w:val="28"/>
+        </w:rPr>
+        <w:t xml:space="preserve"> a repository. The user can swipe left and </w:t>
+      </w:r>
+      <w:proofErr w:type="spellStart"/>
+      <w:r>
+        <w:rPr>
+          <w:sz w:val="28"/>
+          <w:szCs w:val="28"/>
+        </w:rPr>
+        <w:t>unstar</w:t>
+      </w:r>
+      <w:proofErr w:type="spellEnd"/>
+      <w:r>
+        <w:rPr>
+          <w:sz w:val="28"/>
+          <w:szCs w:val="28"/>
+        </w:rPr>
+        <w:t xml:space="preserve"> function will pop up.</w:t>
+      </w:r>
+    </w:p>
+    <w:p>
+      <w:pPr>
+        <w:rPr>
+          <w:sz w:val="28"/>
+          <w:szCs w:val="28"/>
+        </w:rPr>
+      </w:pPr>
+    </w:p>
+    <w:p>
+      <w:pPr>
+        <w:rPr>
+          <w:sz w:val="28"/>
+          <w:szCs w:val="28"/>
+        </w:rPr>
+      </w:pPr>
+    </w:p>
+    <w:p>
+      <w:pPr>
+        <w:rPr>
+          <w:sz w:val="28"/>
+          <w:szCs w:val="28"/>
+        </w:rPr>
+      </w:pPr>
+    </w:p>
+    <w:p>
+      <w:pPr>
+        <w:rPr>
+          <w:sz w:val="28"/>
+          <w:szCs w:val="28"/>
+        </w:rPr>
+      </w:pPr>
+    </w:p>
+    <w:p>
+      <w:pPr>
+        <w:rPr>
+          <w:sz w:val="28"/>
+          <w:szCs w:val="28"/>
+        </w:rPr>
+      </w:pPr>
+    </w:p>
+    <w:p>
+      <w:pPr>
+        <w:tabs>
+          <w:tab w:val="left" w:pos="2720"/>
+        </w:tabs>
+        <w:rPr>
+          <w:sz w:val="28"/>
+          <w:szCs w:val="28"/>
+        </w:rPr>
+      </w:pPr>
+      <w:r>
+        <w:rPr>
+          <w:sz w:val="28"/>
+          <w:szCs w:val="28"/>
+        </w:rPr>
+        <w:tab/>
+      </w:r>
+    </w:p>
+    <w:p>
+      <w:pPr>
+        <w:spacing w:line="240" w:lineRule="auto"/>
+        <w:rPr>
+          <w:sz w:val="28"/>
+          <w:szCs w:val="28"/>
+        </w:rPr>
+      </w:pPr>
+      <w:r>
+        <w:rPr>
+          <w:noProof/>
+          <w:sz w:val="28"/>
+          <w:szCs w:val="28"/>
+        </w:rPr>
+        <w:drawing>
+          <wp:inline distT="0" distB="0" distL="0" distR="0" wp14:anchorId="2A2EAFC0" wp14:editId="6B09A622">
+            <wp:extent cx="2337435" cy="5049511"/>
+            <wp:effectExtent l="0" t="0" r="0" b="5715"/>
+            <wp:docPr id="10" name="Picture 10" descr="../../../Desktop/Screen%20Shot%202018-04-02%20at%2010.38.53%20AM.png"/>
+            <wp:cNvGraphicFramePr>
+              <a:graphicFrameLocks xmlns:a="http://schemas.openxmlformats.org/drawingml/2006/main" noChangeAspect="1"/>
+            </wp:cNvGraphicFramePr>
+            <a:graphic xmlns:a="http://schemas.openxmlformats.org/drawingml/2006/main">
+              <a:graphicData uri="http://schemas.openxmlformats.org/drawingml/2006/picture">
+                <pic:pic xmlns:pic="http://schemas.openxmlformats.org/drawingml/2006/picture">
+                  <pic:nvPicPr>
+                    <pic:cNvPr id="0" name="Picture 10" descr="../../../Desktop/Screen%20Shot%202018-04-02%20at%2010.38.53%20AM.png"/>
+                    <pic:cNvPicPr>
+                      <a:picLocks noChangeAspect="1" noChangeArrowheads="1"/>
+                    </pic:cNvPicPr>
+                  </pic:nvPicPr>
+                  <pic:blipFill>
+                    <a:blip r:embed="rId15" cstate="print">
+                      <a:extLst>
+                        <a:ext uri="{28A0092B-C50C-407E-A947-70E740481C1C}">
+                          <a14:useLocalDpi xmlns:a14="http://schemas.microsoft.com/office/drawing/2010/main" val="0"/>
+                        </a:ext>
+                      </a:extLst>
+                    </a:blip>
+                    <a:srcRect/>
+                    <a:stretch>
+                      <a:fillRect/>
+                    </a:stretch>
+                  </pic:blipFill>
+                  <pic:spPr bwMode="auto">
+                    <a:xfrm>
+                      <a:off x="0" y="0"/>
+                      <a:ext cx="2342788" cy="5061075"/>
+                    </a:xfrm>
+                    <a:prstGeom prst="rect">
+                      <a:avLst/>
+                    </a:prstGeom>
+                    <a:noFill/>
+                    <a:ln>
+                      <a:noFill/>
+                    </a:ln>
+                  </pic:spPr>
+                </pic:pic>
+              </a:graphicData>
+            </a:graphic>
+          </wp:inline>
+        </w:drawing>
+      </w:r>
+    </w:p>
+    <w:p>
+      <w:pPr>
+        <w:spacing w:line="240" w:lineRule="auto"/>
+        <w:rPr>
+          <w:sz w:val="28"/>
+          <w:szCs w:val="28"/>
+        </w:rPr>
+      </w:pPr>
     </w:p>
     <w:sectPr>
       <w:pgSz w:w="12240" w:h="15840"/>
@@ -261,18 +1548,143 @@
 </w:document>
 </file>
 
+<file path=word/numbering.xml><?xml version="1.0" encoding="utf-8"?>
+<w:numbering xmlns:wpc="http://schemas.microsoft.com/office/word/2010/wordprocessingCanvas" xmlns:mo="http://schemas.microsoft.com/office/mac/office/2008/main" xmlns:mc="http://schemas.openxmlformats.org/markup-compatibility/2006" xmlns:mv="urn:schemas-microsoft-com:mac:vml" xmlns:o="urn:schemas-microsoft-com:office:office" xmlns:r="http://schemas.openxmlformats.org/officeDocument/2006/relationships" xmlns:m="http://schemas.openxmlformats.org/officeDocument/2006/math" xmlns:v="urn:schemas-microsoft-com:vml" xmlns:wp14="http://schemas.microsoft.com/office/word/2010/wordprocessingDrawing" xmlns:wp="http://schemas.openxmlformats.org/drawingml/2006/wordprocessingDrawing" xmlns:w10="urn:schemas-microsoft-com:office:word" xmlns:w="http://schemas.openxmlformats.org/wordprocessingml/2006/main" xmlns:w14="http://schemas.microsoft.com/office/word/2010/wordml" xmlns:w15="http://schemas.microsoft.com/office/word/2012/wordml" xmlns:wpg="http://schemas.microsoft.com/office/word/2010/wordprocessingGroup" xmlns:wpi="http://schemas.microsoft.com/office/word/2010/wordprocessingInk" xmlns:wne="http://schemas.microsoft.com/office/word/2006/wordml" xmlns:wps="http://schemas.microsoft.com/office/word/2010/wordprocessingShape" mc:Ignorable="w14 w15 wp14">
+  <w:abstractNum w:abstractNumId="0">
+    <w:nsid w:val="6D5073B2"/>
+    <w:multiLevelType w:val="hybridMultilevel"/>
+    <w:tmpl w:val="7DBC16B8"/>
+    <w:lvl w:ilvl="0" w:tplc="04090001">
+      <w:start w:val="1"/>
+      <w:numFmt w:val="bullet"/>
+      <w:lvlText w:val=""/>
+      <w:lvlJc w:val="left"/>
+      <w:pPr>
+        <w:ind w:left="720" w:hanging="360"/>
+      </w:pPr>
+      <w:rPr>
+        <w:rFonts w:ascii="Symbol" w:hAnsi="Symbol" w:hint="default"/>
+      </w:rPr>
+    </w:lvl>
+    <w:lvl w:ilvl="1" w:tplc="04090003" w:tentative="1">
+      <w:start w:val="1"/>
+      <w:numFmt w:val="bullet"/>
+      <w:lvlText w:val="o"/>
+      <w:lvlJc w:val="left"/>
+      <w:pPr>
+        <w:ind w:left="1440" w:hanging="360"/>
+      </w:pPr>
+      <w:rPr>
+        <w:rFonts w:ascii="Courier New" w:hAnsi="Courier New" w:cs="Courier New" w:hint="default"/>
+      </w:rPr>
+    </w:lvl>
+    <w:lvl w:ilvl="2" w:tplc="04090005" w:tentative="1">
+      <w:start w:val="1"/>
+      <w:numFmt w:val="bullet"/>
+      <w:lvlText w:val=""/>
+      <w:lvlJc w:val="left"/>
+      <w:pPr>
+        <w:ind w:left="2160" w:hanging="360"/>
+      </w:pPr>
+      <w:rPr>
+        <w:rFonts w:ascii="Wingdings" w:hAnsi="Wingdings" w:hint="default"/>
+      </w:rPr>
+    </w:lvl>
+    <w:lvl w:ilvl="3" w:tplc="04090001" w:tentative="1">
+      <w:start w:val="1"/>
+      <w:numFmt w:val="bullet"/>
+      <w:lvlText w:val=""/>
+      <w:lvlJc w:val="left"/>
+      <w:pPr>
+        <w:ind w:left="2880" w:hanging="360"/>
+      </w:pPr>
+      <w:rPr>
+        <w:rFonts w:ascii="Symbol" w:hAnsi="Symbol" w:hint="default"/>
+      </w:rPr>
+    </w:lvl>
+    <w:lvl w:ilvl="4" w:tplc="04090003" w:tentative="1">
+      <w:start w:val="1"/>
+      <w:numFmt w:val="bullet"/>
+      <w:lvlText w:val="o"/>
+      <w:lvlJc w:val="left"/>
+      <w:pPr>
+        <w:ind w:left="3600" w:hanging="360"/>
+      </w:pPr>
+      <w:rPr>
+        <w:rFonts w:ascii="Courier New" w:hAnsi="Courier New" w:cs="Courier New" w:hint="default"/>
+      </w:rPr>
+    </w:lvl>
+    <w:lvl w:ilvl="5" w:tplc="04090005" w:tentative="1">
+      <w:start w:val="1"/>
+      <w:numFmt w:val="bullet"/>
+      <w:lvlText w:val=""/>
+      <w:lvlJc w:val="left"/>
+      <w:pPr>
+        <w:ind w:left="4320" w:hanging="360"/>
+      </w:pPr>
+      <w:rPr>
+        <w:rFonts w:ascii="Wingdings" w:hAnsi="Wingdings" w:hint="default"/>
+      </w:rPr>
+    </w:lvl>
+    <w:lvl w:ilvl="6" w:tplc="04090001" w:tentative="1">
+      <w:start w:val="1"/>
+      <w:numFmt w:val="bullet"/>
+      <w:lvlText w:val=""/>
+      <w:lvlJc w:val="left"/>
+      <w:pPr>
+        <w:ind w:left="5040" w:hanging="360"/>
+      </w:pPr>
+      <w:rPr>
+        <w:rFonts w:ascii="Symbol" w:hAnsi="Symbol" w:hint="default"/>
+      </w:rPr>
+    </w:lvl>
+    <w:lvl w:ilvl="7" w:tplc="04090003" w:tentative="1">
+      <w:start w:val="1"/>
+      <w:numFmt w:val="bullet"/>
+      <w:lvlText w:val="o"/>
+      <w:lvlJc w:val="left"/>
+      <w:pPr>
+        <w:ind w:left="5760" w:hanging="360"/>
+      </w:pPr>
+      <w:rPr>
+        <w:rFonts w:ascii="Courier New" w:hAnsi="Courier New" w:cs="Courier New" w:hint="default"/>
+      </w:rPr>
+    </w:lvl>
+    <w:lvl w:ilvl="8" w:tplc="04090005" w:tentative="1">
+      <w:start w:val="1"/>
+      <w:numFmt w:val="bullet"/>
+      <w:lvlText w:val=""/>
+      <w:lvlJc w:val="left"/>
+      <w:pPr>
+        <w:ind w:left="6480" w:hanging="360"/>
+      </w:pPr>
+      <w:rPr>
+        <w:rFonts w:ascii="Wingdings" w:hAnsi="Wingdings" w:hint="default"/>
+      </w:rPr>
+    </w:lvl>
+  </w:abstractNum>
+  <w:num w:numId="1">
+    <w:abstractNumId w:val="0"/>
+  </w:num>
+</w:numbering>
+</file>
+
 <file path=word/styles.xml><?xml version="1.0" encoding="utf-8"?>
 <w:styles xmlns:mc="http://schemas.openxmlformats.org/markup-compatibility/2006" xmlns:r="http://schemas.openxmlformats.org/officeDocument/2006/relationships" xmlns:w="http://schemas.openxmlformats.org/wordprocessingml/2006/main" xmlns:w14="http://schemas.microsoft.com/office/word/2010/wordml" xmlns:w15="http://schemas.microsoft.com/office/word/2012/wordml" mc:Ignorable="w14 w15">
   <w:docDefaults>
     <w:rPrDefault>
       <w:rPr>
         <w:rFonts w:asciiTheme="minorHAnsi" w:eastAsiaTheme="minorHAnsi" w:hAnsiTheme="minorHAnsi" w:cstheme="minorBidi"/>
-        <w:sz w:val="24"/>
-        <w:szCs w:val="24"/>
+        <w:sz w:val="22"/>
+        <w:szCs w:val="22"/>
         <w:lang w:val="en-US" w:eastAsia="en-US" w:bidi="ar-SA"/>
       </w:rPr>
     </w:rPrDefault>
-    <w:pPrDefault/>
+    <w:pPrDefault>
+      <w:pPr>
+        <w:spacing w:after="200" w:line="276" w:lineRule="auto"/>
+      </w:pPr>
+    </w:pPrDefault>
   </w:docDefaults>
   <w:latentStyles w:defLockedState="0" w:defUIPriority="99" w:defSemiHidden="0" w:defUnhideWhenUsed="0" w:defQFormat="0" w:count="380">
     <w:lsdException w:name="Normal" w:uiPriority="0" w:qFormat="1"/>
@@ -659,6 +2071,228 @@
   <w:style w:type="paragraph" w:default="1" w:styleId="Normal">
     <w:name w:val="Normal"/>
     <w:qFormat/>
+    <w:rsid w:val="009D1AA1"/>
+    <w:pPr>
+      <w:spacing w:after="180" w:line="274" w:lineRule="auto"/>
+    </w:pPr>
+    <w:rPr>
+      <w:sz w:val="21"/>
+    </w:rPr>
+  </w:style>
+  <w:style w:type="paragraph" w:styleId="Heading1">
+    <w:name w:val="heading 1"/>
+    <w:basedOn w:val="Normal"/>
+    <w:next w:val="Normal"/>
+    <w:link w:val="Heading1Char"/>
+    <w:uiPriority w:val="9"/>
+    <w:qFormat/>
+    <w:rsid w:val="009D1AA1"/>
+    <w:pPr>
+      <w:keepNext/>
+      <w:keepLines/>
+      <w:spacing w:before="360" w:after="0" w:line="240" w:lineRule="auto"/>
+      <w:outlineLvl w:val="0"/>
+    </w:pPr>
+    <w:rPr>
+      <w:rFonts w:asciiTheme="majorHAnsi" w:eastAsiaTheme="majorEastAsia" w:hAnsiTheme="majorHAnsi" w:cstheme="majorBidi"/>
+      <w:bCs/>
+      <w:color w:val="5B9BD5" w:themeColor="accent1"/>
+      <w:spacing w:val="20"/>
+      <w:sz w:val="32"/>
+      <w:szCs w:val="28"/>
+    </w:rPr>
+  </w:style>
+  <w:style w:type="paragraph" w:styleId="Heading2">
+    <w:name w:val="heading 2"/>
+    <w:basedOn w:val="Normal"/>
+    <w:next w:val="Normal"/>
+    <w:link w:val="Heading2Char"/>
+    <w:uiPriority w:val="9"/>
+    <w:semiHidden/>
+    <w:unhideWhenUsed/>
+    <w:qFormat/>
+    <w:rsid w:val="009D1AA1"/>
+    <w:pPr>
+      <w:keepNext/>
+      <w:keepLines/>
+      <w:spacing w:before="120" w:after="0" w:line="240" w:lineRule="auto"/>
+      <w:outlineLvl w:val="1"/>
+    </w:pPr>
+    <w:rPr>
+      <w:rFonts w:eastAsiaTheme="majorEastAsia" w:cstheme="majorBidi"/>
+      <w:b/>
+      <w:bCs/>
+      <w:color w:val="5B9BD5" w:themeColor="accent1"/>
+      <w:sz w:val="28"/>
+      <w:szCs w:val="26"/>
+    </w:rPr>
+  </w:style>
+  <w:style w:type="paragraph" w:styleId="Heading3">
+    <w:name w:val="heading 3"/>
+    <w:basedOn w:val="Normal"/>
+    <w:next w:val="Normal"/>
+    <w:link w:val="Heading3Char"/>
+    <w:uiPriority w:val="9"/>
+    <w:semiHidden/>
+    <w:unhideWhenUsed/>
+    <w:qFormat/>
+    <w:rsid w:val="009D1AA1"/>
+    <w:pPr>
+      <w:keepNext/>
+      <w:keepLines/>
+      <w:spacing w:before="20" w:after="0" w:line="240" w:lineRule="auto"/>
+      <w:outlineLvl w:val="2"/>
+    </w:pPr>
+    <w:rPr>
+      <w:rFonts w:asciiTheme="majorHAnsi" w:eastAsiaTheme="majorEastAsia" w:hAnsiTheme="majorHAnsi" w:cstheme="majorBidi"/>
+      <w:bCs/>
+      <w:color w:val="44546A" w:themeColor="text2"/>
+      <w:spacing w:val="14"/>
+      <w:sz w:val="24"/>
+    </w:rPr>
+  </w:style>
+  <w:style w:type="paragraph" w:styleId="Heading4">
+    <w:name w:val="heading 4"/>
+    <w:basedOn w:val="Normal"/>
+    <w:next w:val="Normal"/>
+    <w:link w:val="Heading4Char"/>
+    <w:uiPriority w:val="9"/>
+    <w:semiHidden/>
+    <w:unhideWhenUsed/>
+    <w:qFormat/>
+    <w:rsid w:val="009D1AA1"/>
+    <w:pPr>
+      <w:keepNext/>
+      <w:keepLines/>
+      <w:spacing w:before="200" w:after="0"/>
+      <w:outlineLvl w:val="3"/>
+    </w:pPr>
+    <w:rPr>
+      <w:rFonts w:eastAsiaTheme="majorEastAsia" w:cstheme="majorBidi"/>
+      <w:b/>
+      <w:bCs/>
+      <w:i/>
+      <w:iCs/>
+      <w:color w:val="000000"/>
+      <w:sz w:val="24"/>
+    </w:rPr>
+  </w:style>
+  <w:style w:type="paragraph" w:styleId="Heading5">
+    <w:name w:val="heading 5"/>
+    <w:basedOn w:val="Normal"/>
+    <w:next w:val="Normal"/>
+    <w:link w:val="Heading5Char"/>
+    <w:uiPriority w:val="9"/>
+    <w:semiHidden/>
+    <w:unhideWhenUsed/>
+    <w:qFormat/>
+    <w:rsid w:val="009D1AA1"/>
+    <w:pPr>
+      <w:keepNext/>
+      <w:keepLines/>
+      <w:spacing w:before="200" w:after="0"/>
+      <w:outlineLvl w:val="4"/>
+    </w:pPr>
+    <w:rPr>
+      <w:rFonts w:asciiTheme="majorHAnsi" w:eastAsiaTheme="majorEastAsia" w:hAnsiTheme="majorHAnsi" w:cstheme="majorBidi"/>
+      <w:color w:val="000000"/>
+      <w:sz w:val="22"/>
+    </w:rPr>
+  </w:style>
+  <w:style w:type="paragraph" w:styleId="Heading6">
+    <w:name w:val="heading 6"/>
+    <w:basedOn w:val="Normal"/>
+    <w:next w:val="Normal"/>
+    <w:link w:val="Heading6Char"/>
+    <w:uiPriority w:val="9"/>
+    <w:semiHidden/>
+    <w:unhideWhenUsed/>
+    <w:qFormat/>
+    <w:rsid w:val="009D1AA1"/>
+    <w:pPr>
+      <w:keepNext/>
+      <w:keepLines/>
+      <w:spacing w:before="200" w:after="0"/>
+      <w:outlineLvl w:val="5"/>
+    </w:pPr>
+    <w:rPr>
+      <w:rFonts w:asciiTheme="majorHAnsi" w:eastAsiaTheme="majorEastAsia" w:hAnsiTheme="majorHAnsi" w:cstheme="majorBidi"/>
+      <w:iCs/>
+      <w:color w:val="5B9BD5" w:themeColor="accent1"/>
+      <w:sz w:val="22"/>
+    </w:rPr>
+  </w:style>
+  <w:style w:type="paragraph" w:styleId="Heading7">
+    <w:name w:val="heading 7"/>
+    <w:basedOn w:val="Normal"/>
+    <w:next w:val="Normal"/>
+    <w:link w:val="Heading7Char"/>
+    <w:uiPriority w:val="9"/>
+    <w:semiHidden/>
+    <w:unhideWhenUsed/>
+    <w:qFormat/>
+    <w:rsid w:val="009D1AA1"/>
+    <w:pPr>
+      <w:keepNext/>
+      <w:keepLines/>
+      <w:spacing w:before="200" w:after="0"/>
+      <w:outlineLvl w:val="6"/>
+    </w:pPr>
+    <w:rPr>
+      <w:rFonts w:asciiTheme="majorHAnsi" w:eastAsiaTheme="majorEastAsia" w:hAnsiTheme="majorHAnsi" w:cstheme="majorBidi"/>
+      <w:i/>
+      <w:iCs/>
+      <w:color w:val="000000"/>
+      <w:sz w:val="22"/>
+    </w:rPr>
+  </w:style>
+  <w:style w:type="paragraph" w:styleId="Heading8">
+    <w:name w:val="heading 8"/>
+    <w:basedOn w:val="Normal"/>
+    <w:next w:val="Normal"/>
+    <w:link w:val="Heading8Char"/>
+    <w:uiPriority w:val="9"/>
+    <w:semiHidden/>
+    <w:unhideWhenUsed/>
+    <w:qFormat/>
+    <w:rsid w:val="009D1AA1"/>
+    <w:pPr>
+      <w:keepNext/>
+      <w:keepLines/>
+      <w:spacing w:before="200" w:after="0"/>
+      <w:outlineLvl w:val="7"/>
+    </w:pPr>
+    <w:rPr>
+      <w:rFonts w:asciiTheme="majorHAnsi" w:eastAsiaTheme="majorEastAsia" w:hAnsiTheme="majorHAnsi" w:cstheme="majorBidi"/>
+      <w:color w:val="000000"/>
+      <w:sz w:val="20"/>
+      <w:szCs w:val="20"/>
+    </w:rPr>
+  </w:style>
+  <w:style w:type="paragraph" w:styleId="Heading9">
+    <w:name w:val="heading 9"/>
+    <w:basedOn w:val="Normal"/>
+    <w:next w:val="Normal"/>
+    <w:link w:val="Heading9Char"/>
+    <w:uiPriority w:val="9"/>
+    <w:semiHidden/>
+    <w:unhideWhenUsed/>
+    <w:qFormat/>
+    <w:rsid w:val="009D1AA1"/>
+    <w:pPr>
+      <w:keepNext/>
+      <w:keepLines/>
+      <w:spacing w:before="200" w:after="0"/>
+      <w:outlineLvl w:val="8"/>
+    </w:pPr>
+    <w:rPr>
+      <w:rFonts w:asciiTheme="majorHAnsi" w:eastAsiaTheme="majorEastAsia" w:hAnsiTheme="majorHAnsi" w:cstheme="majorBidi"/>
+      <w:i/>
+      <w:iCs/>
+      <w:color w:val="000000"/>
+      <w:sz w:val="20"/>
+      <w:szCs w:val="20"/>
+    </w:rPr>
   </w:style>
   <w:style w:type="character" w:default="1" w:styleId="DefaultParagraphFont">
     <w:name w:val="Default Paragraph Font"/>
@@ -686,6 +2320,472 @@
     <w:uiPriority w:val="99"/>
     <w:semiHidden/>
     <w:unhideWhenUsed/>
+  </w:style>
+  <w:style w:type="character" w:customStyle="1" w:styleId="Heading1Char">
+    <w:name w:val="Heading 1 Char"/>
+    <w:basedOn w:val="DefaultParagraphFont"/>
+    <w:link w:val="Heading1"/>
+    <w:uiPriority w:val="9"/>
+    <w:rsid w:val="009D1AA1"/>
+    <w:rPr>
+      <w:rFonts w:asciiTheme="majorHAnsi" w:eastAsiaTheme="majorEastAsia" w:hAnsiTheme="majorHAnsi" w:cstheme="majorBidi"/>
+      <w:bCs/>
+      <w:color w:val="5B9BD5" w:themeColor="accent1"/>
+      <w:spacing w:val="20"/>
+      <w:sz w:val="32"/>
+      <w:szCs w:val="28"/>
+    </w:rPr>
+  </w:style>
+  <w:style w:type="character" w:customStyle="1" w:styleId="Heading2Char">
+    <w:name w:val="Heading 2 Char"/>
+    <w:basedOn w:val="DefaultParagraphFont"/>
+    <w:link w:val="Heading2"/>
+    <w:uiPriority w:val="9"/>
+    <w:semiHidden/>
+    <w:rsid w:val="009D1AA1"/>
+    <w:rPr>
+      <w:rFonts w:eastAsiaTheme="majorEastAsia" w:cstheme="majorBidi"/>
+      <w:b/>
+      <w:bCs/>
+      <w:color w:val="5B9BD5" w:themeColor="accent1"/>
+      <w:sz w:val="28"/>
+      <w:szCs w:val="26"/>
+    </w:rPr>
+  </w:style>
+  <w:style w:type="character" w:customStyle="1" w:styleId="Heading3Char">
+    <w:name w:val="Heading 3 Char"/>
+    <w:basedOn w:val="DefaultParagraphFont"/>
+    <w:link w:val="Heading3"/>
+    <w:uiPriority w:val="9"/>
+    <w:semiHidden/>
+    <w:rsid w:val="009D1AA1"/>
+    <w:rPr>
+      <w:rFonts w:asciiTheme="majorHAnsi" w:eastAsiaTheme="majorEastAsia" w:hAnsiTheme="majorHAnsi" w:cstheme="majorBidi"/>
+      <w:bCs/>
+      <w:color w:val="44546A" w:themeColor="text2"/>
+      <w:spacing w:val="14"/>
+      <w:sz w:val="24"/>
+    </w:rPr>
+  </w:style>
+  <w:style w:type="character" w:customStyle="1" w:styleId="Heading4Char">
+    <w:name w:val="Heading 4 Char"/>
+    <w:basedOn w:val="DefaultParagraphFont"/>
+    <w:link w:val="Heading4"/>
+    <w:uiPriority w:val="9"/>
+    <w:semiHidden/>
+    <w:rsid w:val="009D1AA1"/>
+    <w:rPr>
+      <w:rFonts w:eastAsiaTheme="majorEastAsia" w:cstheme="majorBidi"/>
+      <w:b/>
+      <w:bCs/>
+      <w:i/>
+      <w:iCs/>
+      <w:color w:val="000000"/>
+      <w:sz w:val="24"/>
+    </w:rPr>
+  </w:style>
+  <w:style w:type="character" w:customStyle="1" w:styleId="Heading5Char">
+    <w:name w:val="Heading 5 Char"/>
+    <w:basedOn w:val="DefaultParagraphFont"/>
+    <w:link w:val="Heading5"/>
+    <w:uiPriority w:val="9"/>
+    <w:semiHidden/>
+    <w:rsid w:val="009D1AA1"/>
+    <w:rPr>
+      <w:rFonts w:asciiTheme="majorHAnsi" w:eastAsiaTheme="majorEastAsia" w:hAnsiTheme="majorHAnsi" w:cstheme="majorBidi"/>
+      <w:color w:val="000000"/>
+    </w:rPr>
+  </w:style>
+  <w:style w:type="character" w:customStyle="1" w:styleId="Heading6Char">
+    <w:name w:val="Heading 6 Char"/>
+    <w:basedOn w:val="DefaultParagraphFont"/>
+    <w:link w:val="Heading6"/>
+    <w:uiPriority w:val="9"/>
+    <w:semiHidden/>
+    <w:rsid w:val="009D1AA1"/>
+    <w:rPr>
+      <w:rFonts w:asciiTheme="majorHAnsi" w:eastAsiaTheme="majorEastAsia" w:hAnsiTheme="majorHAnsi" w:cstheme="majorBidi"/>
+      <w:iCs/>
+      <w:color w:val="5B9BD5" w:themeColor="accent1"/>
+    </w:rPr>
+  </w:style>
+  <w:style w:type="character" w:customStyle="1" w:styleId="Heading7Char">
+    <w:name w:val="Heading 7 Char"/>
+    <w:basedOn w:val="DefaultParagraphFont"/>
+    <w:link w:val="Heading7"/>
+    <w:uiPriority w:val="9"/>
+    <w:semiHidden/>
+    <w:rsid w:val="009D1AA1"/>
+    <w:rPr>
+      <w:rFonts w:asciiTheme="majorHAnsi" w:eastAsiaTheme="majorEastAsia" w:hAnsiTheme="majorHAnsi" w:cstheme="majorBidi"/>
+      <w:i/>
+      <w:iCs/>
+      <w:color w:val="000000"/>
+    </w:rPr>
+  </w:style>
+  <w:style w:type="character" w:customStyle="1" w:styleId="Heading8Char">
+    <w:name w:val="Heading 8 Char"/>
+    <w:basedOn w:val="DefaultParagraphFont"/>
+    <w:link w:val="Heading8"/>
+    <w:uiPriority w:val="9"/>
+    <w:semiHidden/>
+    <w:rsid w:val="009D1AA1"/>
+    <w:rPr>
+      <w:rFonts w:asciiTheme="majorHAnsi" w:eastAsiaTheme="majorEastAsia" w:hAnsiTheme="majorHAnsi" w:cstheme="majorBidi"/>
+      <w:color w:val="000000"/>
+      <w:sz w:val="20"/>
+      <w:szCs w:val="20"/>
+    </w:rPr>
+  </w:style>
+  <w:style w:type="character" w:customStyle="1" w:styleId="Heading9Char">
+    <w:name w:val="Heading 9 Char"/>
+    <w:basedOn w:val="DefaultParagraphFont"/>
+    <w:link w:val="Heading9"/>
+    <w:uiPriority w:val="9"/>
+    <w:semiHidden/>
+    <w:rsid w:val="009D1AA1"/>
+    <w:rPr>
+      <w:rFonts w:asciiTheme="majorHAnsi" w:eastAsiaTheme="majorEastAsia" w:hAnsiTheme="majorHAnsi" w:cstheme="majorBidi"/>
+      <w:i/>
+      <w:iCs/>
+      <w:color w:val="000000"/>
+      <w:sz w:val="20"/>
+      <w:szCs w:val="20"/>
+    </w:rPr>
+  </w:style>
+  <w:style w:type="paragraph" w:styleId="Caption">
+    <w:name w:val="caption"/>
+    <w:basedOn w:val="Normal"/>
+    <w:next w:val="Normal"/>
+    <w:uiPriority w:val="35"/>
+    <w:semiHidden/>
+    <w:unhideWhenUsed/>
+    <w:qFormat/>
+    <w:rsid w:val="009D1AA1"/>
+    <w:pPr>
+      <w:spacing w:line="240" w:lineRule="auto"/>
+    </w:pPr>
+    <w:rPr>
+      <w:rFonts w:asciiTheme="majorHAnsi" w:eastAsiaTheme="minorEastAsia" w:hAnsiTheme="majorHAnsi"/>
+      <w:bCs/>
+      <w:smallCaps/>
+      <w:color w:val="44546A" w:themeColor="text2"/>
+      <w:spacing w:val="6"/>
+      <w:sz w:val="22"/>
+      <w:szCs w:val="18"/>
+      <w:lang w:bidi="hi-IN"/>
+    </w:rPr>
+  </w:style>
+  <w:style w:type="paragraph" w:styleId="Title">
+    <w:name w:val="Title"/>
+    <w:basedOn w:val="Normal"/>
+    <w:next w:val="Normal"/>
+    <w:link w:val="TitleChar"/>
+    <w:uiPriority w:val="10"/>
+    <w:qFormat/>
+    <w:rsid w:val="009D1AA1"/>
+    <w:pPr>
+      <w:spacing w:after="120" w:line="240" w:lineRule="auto"/>
+      <w:contextualSpacing/>
+    </w:pPr>
+    <w:rPr>
+      <w:rFonts w:asciiTheme="majorHAnsi" w:eastAsiaTheme="majorEastAsia" w:hAnsiTheme="majorHAnsi" w:cstheme="majorBidi"/>
+      <w:color w:val="44546A" w:themeColor="text2"/>
+      <w:spacing w:val="30"/>
+      <w:kern w:val="28"/>
+      <w:sz w:val="96"/>
+      <w:szCs w:val="52"/>
+    </w:rPr>
+  </w:style>
+  <w:style w:type="character" w:customStyle="1" w:styleId="TitleChar">
+    <w:name w:val="Title Char"/>
+    <w:basedOn w:val="DefaultParagraphFont"/>
+    <w:link w:val="Title"/>
+    <w:uiPriority w:val="10"/>
+    <w:rsid w:val="009D1AA1"/>
+    <w:rPr>
+      <w:rFonts w:asciiTheme="majorHAnsi" w:eastAsiaTheme="majorEastAsia" w:hAnsiTheme="majorHAnsi" w:cstheme="majorBidi"/>
+      <w:color w:val="44546A" w:themeColor="text2"/>
+      <w:spacing w:val="30"/>
+      <w:kern w:val="28"/>
+      <w:sz w:val="96"/>
+      <w:szCs w:val="52"/>
+    </w:rPr>
+  </w:style>
+  <w:style w:type="paragraph" w:styleId="Subtitle">
+    <w:name w:val="Subtitle"/>
+    <w:basedOn w:val="Normal"/>
+    <w:next w:val="Normal"/>
+    <w:link w:val="SubtitleChar"/>
+    <w:uiPriority w:val="11"/>
+    <w:qFormat/>
+    <w:rsid w:val="009D1AA1"/>
+    <w:pPr>
+      <w:numPr>
+        <w:ilvl w:val="1"/>
+      </w:numPr>
+    </w:pPr>
+    <w:rPr>
+      <w:rFonts w:eastAsiaTheme="majorEastAsia" w:cstheme="majorBidi"/>
+      <w:iCs/>
+      <w:color w:val="44546A" w:themeColor="text2"/>
+      <w:sz w:val="40"/>
+      <w:szCs w:val="24"/>
+      <w:lang w:bidi="hi-IN"/>
+    </w:rPr>
+  </w:style>
+  <w:style w:type="character" w:customStyle="1" w:styleId="SubtitleChar">
+    <w:name w:val="Subtitle Char"/>
+    <w:basedOn w:val="DefaultParagraphFont"/>
+    <w:link w:val="Subtitle"/>
+    <w:uiPriority w:val="11"/>
+    <w:rsid w:val="009D1AA1"/>
+    <w:rPr>
+      <w:rFonts w:eastAsiaTheme="majorEastAsia" w:cstheme="majorBidi"/>
+      <w:iCs/>
+      <w:color w:val="44546A" w:themeColor="text2"/>
+      <w:sz w:val="40"/>
+      <w:szCs w:val="24"/>
+      <w:lang w:bidi="hi-IN"/>
+    </w:rPr>
+  </w:style>
+  <w:style w:type="character" w:styleId="Strong">
+    <w:name w:val="Strong"/>
+    <w:basedOn w:val="DefaultParagraphFont"/>
+    <w:uiPriority w:val="22"/>
+    <w:qFormat/>
+    <w:rsid w:val="009D1AA1"/>
+    <w:rPr>
+      <w:b w:val="0"/>
+      <w:bCs/>
+      <w:i/>
+      <w:color w:val="44546A" w:themeColor="text2"/>
+    </w:rPr>
+  </w:style>
+  <w:style w:type="character" w:styleId="Emphasis">
+    <w:name w:val="Emphasis"/>
+    <w:basedOn w:val="DefaultParagraphFont"/>
+    <w:uiPriority w:val="20"/>
+    <w:qFormat/>
+    <w:rsid w:val="009D1AA1"/>
+    <w:rPr>
+      <w:b/>
+      <w:i/>
+      <w:iCs/>
+    </w:rPr>
+  </w:style>
+  <w:style w:type="paragraph" w:styleId="NoSpacing">
+    <w:name w:val="No Spacing"/>
+    <w:link w:val="NoSpacingChar"/>
+    <w:uiPriority w:val="1"/>
+    <w:qFormat/>
+    <w:rsid w:val="009D1AA1"/>
+    <w:pPr>
+      <w:spacing w:after="0" w:line="240" w:lineRule="auto"/>
+    </w:pPr>
+  </w:style>
+  <w:style w:type="paragraph" w:styleId="ListParagraph">
+    <w:name w:val="List Paragraph"/>
+    <w:basedOn w:val="Normal"/>
+    <w:uiPriority w:val="34"/>
+    <w:qFormat/>
+    <w:rsid w:val="009D1AA1"/>
+    <w:pPr>
+      <w:spacing w:line="240" w:lineRule="auto"/>
+      <w:ind w:left="720" w:hanging="288"/>
+      <w:contextualSpacing/>
+    </w:pPr>
+    <w:rPr>
+      <w:color w:val="44546A" w:themeColor="text2"/>
+    </w:rPr>
+  </w:style>
+  <w:style w:type="paragraph" w:styleId="Quote">
+    <w:name w:val="Quote"/>
+    <w:basedOn w:val="Normal"/>
+    <w:next w:val="Normal"/>
+    <w:link w:val="QuoteChar"/>
+    <w:uiPriority w:val="29"/>
+    <w:qFormat/>
+    <w:rsid w:val="009D1AA1"/>
+    <w:pPr>
+      <w:spacing w:after="0" w:line="360" w:lineRule="auto"/>
+      <w:jc w:val="center"/>
+    </w:pPr>
+    <w:rPr>
+      <w:rFonts w:eastAsiaTheme="minorEastAsia"/>
+      <w:b/>
+      <w:i/>
+      <w:iCs/>
+      <w:color w:val="5B9BD5" w:themeColor="accent1"/>
+      <w:sz w:val="26"/>
+      <w:lang w:bidi="hi-IN"/>
+    </w:rPr>
+  </w:style>
+  <w:style w:type="character" w:customStyle="1" w:styleId="QuoteChar">
+    <w:name w:val="Quote Char"/>
+    <w:basedOn w:val="DefaultParagraphFont"/>
+    <w:link w:val="Quote"/>
+    <w:uiPriority w:val="29"/>
+    <w:rsid w:val="009D1AA1"/>
+    <w:rPr>
+      <w:rFonts w:eastAsiaTheme="minorEastAsia"/>
+      <w:b/>
+      <w:i/>
+      <w:iCs/>
+      <w:color w:val="5B9BD5" w:themeColor="accent1"/>
+      <w:sz w:val="26"/>
+      <w:lang w:bidi="hi-IN"/>
+    </w:rPr>
+  </w:style>
+  <w:style w:type="paragraph" w:styleId="IntenseQuote">
+    <w:name w:val="Intense Quote"/>
+    <w:basedOn w:val="Normal"/>
+    <w:next w:val="Normal"/>
+    <w:link w:val="IntenseQuoteChar"/>
+    <w:uiPriority w:val="30"/>
+    <w:qFormat/>
+    <w:rsid w:val="009D1AA1"/>
+    <w:pPr>
+      <w:pBdr>
+        <w:top w:val="single" w:sz="36" w:space="8" w:color="5B9BD5" w:themeColor="accent1"/>
+        <w:left w:val="single" w:sz="36" w:space="8" w:color="5B9BD5" w:themeColor="accent1"/>
+        <w:bottom w:val="single" w:sz="36" w:space="8" w:color="5B9BD5" w:themeColor="accent1"/>
+        <w:right w:val="single" w:sz="36" w:space="8" w:color="5B9BD5" w:themeColor="accent1"/>
+      </w:pBdr>
+      <w:shd w:val="clear" w:color="auto" w:fill="5B9BD5" w:themeFill="accent1"/>
+      <w:spacing w:before="200" w:after="200" w:line="360" w:lineRule="auto"/>
+      <w:ind w:left="259" w:right="259"/>
+      <w:jc w:val="center"/>
+    </w:pPr>
+    <w:rPr>
+      <w:rFonts w:asciiTheme="majorHAnsi" w:eastAsiaTheme="minorEastAsia" w:hAnsiTheme="majorHAnsi"/>
+      <w:bCs/>
+      <w:iCs/>
+      <w:color w:val="FFFFFF" w:themeColor="background1"/>
+      <w:sz w:val="28"/>
+      <w:lang w:bidi="hi-IN"/>
+    </w:rPr>
+  </w:style>
+  <w:style w:type="character" w:customStyle="1" w:styleId="IntenseQuoteChar">
+    <w:name w:val="Intense Quote Char"/>
+    <w:basedOn w:val="DefaultParagraphFont"/>
+    <w:link w:val="IntenseQuote"/>
+    <w:uiPriority w:val="30"/>
+    <w:rsid w:val="009D1AA1"/>
+    <w:rPr>
+      <w:rFonts w:asciiTheme="majorHAnsi" w:eastAsiaTheme="minorEastAsia" w:hAnsiTheme="majorHAnsi"/>
+      <w:bCs/>
+      <w:iCs/>
+      <w:color w:val="FFFFFF" w:themeColor="background1"/>
+      <w:sz w:val="28"/>
+      <w:shd w:val="clear" w:color="auto" w:fill="5B9BD5" w:themeFill="accent1"/>
+      <w:lang w:bidi="hi-IN"/>
+    </w:rPr>
+  </w:style>
+  <w:style w:type="character" w:styleId="SubtleEmphasis">
+    <w:name w:val="Subtle Emphasis"/>
+    <w:basedOn w:val="DefaultParagraphFont"/>
+    <w:uiPriority w:val="19"/>
+    <w:qFormat/>
+    <w:rsid w:val="009D1AA1"/>
+    <w:rPr>
+      <w:i/>
+      <w:iCs/>
+      <w:color w:val="000000"/>
+    </w:rPr>
+  </w:style>
+  <w:style w:type="character" w:styleId="IntenseEmphasis">
+    <w:name w:val="Intense Emphasis"/>
+    <w:basedOn w:val="DefaultParagraphFont"/>
+    <w:uiPriority w:val="21"/>
+    <w:qFormat/>
+    <w:rsid w:val="009D1AA1"/>
+    <w:rPr>
+      <w:b/>
+      <w:bCs/>
+      <w:i/>
+      <w:iCs/>
+      <w:color w:val="5B9BD5" w:themeColor="accent1"/>
+    </w:rPr>
+  </w:style>
+  <w:style w:type="character" w:styleId="SubtleReference">
+    <w:name w:val="Subtle Reference"/>
+    <w:basedOn w:val="DefaultParagraphFont"/>
+    <w:uiPriority w:val="31"/>
+    <w:qFormat/>
+    <w:rsid w:val="009D1AA1"/>
+    <w:rPr>
+      <w:smallCaps/>
+      <w:color w:val="000000"/>
+      <w:u w:val="single"/>
+    </w:rPr>
+  </w:style>
+  <w:style w:type="character" w:styleId="IntenseReference">
+    <w:name w:val="Intense Reference"/>
+    <w:basedOn w:val="DefaultParagraphFont"/>
+    <w:uiPriority w:val="32"/>
+    <w:qFormat/>
+    <w:rsid w:val="009D1AA1"/>
+    <w:rPr>
+      <w:b w:val="0"/>
+      <w:bCs/>
+      <w:smallCaps/>
+      <w:color w:val="5B9BD5" w:themeColor="accent1"/>
+      <w:spacing w:val="5"/>
+      <w:u w:val="single"/>
+    </w:rPr>
+  </w:style>
+  <w:style w:type="character" w:styleId="BookTitle">
+    <w:name w:val="Book Title"/>
+    <w:basedOn w:val="DefaultParagraphFont"/>
+    <w:uiPriority w:val="33"/>
+    <w:qFormat/>
+    <w:rsid w:val="009D1AA1"/>
+    <w:rPr>
+      <w:b/>
+      <w:bCs/>
+      <w:caps/>
+      <w:smallCaps w:val="0"/>
+      <w:color w:val="44546A" w:themeColor="text2"/>
+      <w:spacing w:val="10"/>
+    </w:rPr>
+  </w:style>
+  <w:style w:type="paragraph" w:styleId="TOCHeading">
+    <w:name w:val="TOC Heading"/>
+    <w:basedOn w:val="Heading1"/>
+    <w:next w:val="Normal"/>
+    <w:uiPriority w:val="39"/>
+    <w:semiHidden/>
+    <w:unhideWhenUsed/>
+    <w:qFormat/>
+    <w:rsid w:val="009D1AA1"/>
+    <w:pPr>
+      <w:spacing w:before="480" w:line="264" w:lineRule="auto"/>
+      <w:outlineLvl w:val="9"/>
+    </w:pPr>
+    <w:rPr>
+      <w:b/>
+    </w:rPr>
+  </w:style>
+  <w:style w:type="character" w:customStyle="1" w:styleId="NoSpacingChar">
+    <w:name w:val="No Spacing Char"/>
+    <w:basedOn w:val="DefaultParagraphFont"/>
+    <w:link w:val="NoSpacing"/>
+    <w:uiPriority w:val="1"/>
+    <w:rsid w:val="009D1AA1"/>
+  </w:style>
+  <w:style w:type="paragraph" w:customStyle="1" w:styleId="PersonalName">
+    <w:name w:val="Personal Name"/>
+    <w:basedOn w:val="Title"/>
+    <w:qFormat/>
+    <w:rsid w:val="009D1AA1"/>
+    <w:rPr>
+      <w:b/>
+      <w:caps/>
+      <w:color w:val="000000"/>
+      <w:sz w:val="28"/>
+      <w:szCs w:val="28"/>
+    </w:rPr>
   </w:style>
 </w:styles>
 </file>
